--- a/Project_write_up.docx
+++ b/Project_write_up.docx
@@ -737,7 +737,21 @@
         <w:rPr>
           <w:color w:val="1F1F1F"/>
         </w:rPr>
-        <w:t>In an increasingly interconnected digital landscape, the secure transmission of data across networks remains a paramount concern. Understanding the fundamental principles and practical implementations of network security is crucial for developers, administrators, and users alike. This document details the design, implementation, and analysis of a functional prototype of a simple, secure proxy tunnel, developed using Python on the Windows operating system. The primary objective of this project is not to create a production-grade VPN replacement, but rather to serve as a practical exposition of core network security concepts through hands-on development.</w:t>
+        <w:t xml:space="preserve">In an increasingly interconnected digital landscape, the secure transmission of data across networks remains a paramount concern. Understanding the fundamental principles and practical implementations of network security is crucial for developers, administrators, and users alike. This document details the design, implementation, and analysis of a functional prototype of a simple, secure proxy tunnel, developed using Python on the Windows operating system. The primary objective of this project is not to create a production-grade VPN replacement, but rather to serve as a practical exposition of core network security concepts through </w:t>
+      </w:r>
+      <w:proofErr w:type="gramStart"/>
+      <w:r>
+        <w:rPr>
+          <w:color w:val="1F1F1F"/>
+        </w:rPr>
+        <w:t>hands-on</w:t>
+      </w:r>
+      <w:proofErr w:type="gramEnd"/>
+      <w:r>
+        <w:rPr>
+          <w:color w:val="1F1F1F"/>
+        </w:rPr>
+        <w:t xml:space="preserve"> development.</w:t>
       </w:r>
     </w:p>
     <w:p>
@@ -1008,7 +1022,21 @@
         <w:rPr>
           <w:color w:val="1F1F1F"/>
         </w:rPr>
-        <w:t>Internet Response (Server): server.py receives the plain web response (HTML, images, etc.) from the target web server.</w:t>
+        <w:t xml:space="preserve">Internet Response (Server): server.py receives the plain web response (HTML, images, </w:t>
+      </w:r>
+      <w:proofErr w:type="gramStart"/>
+      <w:r>
+        <w:rPr>
+          <w:color w:val="1F1F1F"/>
+        </w:rPr>
+        <w:t>etc.</w:t>
+      </w:r>
+      <w:proofErr w:type="gramEnd"/>
+      <w:r>
+        <w:rPr>
+          <w:color w:val="1F1F1F"/>
+        </w:rPr>
+        <w:t>) from the target web server.</w:t>
       </w:r>
     </w:p>
     <w:p>
@@ -1226,21 +1254,63 @@
         <w:rPr>
           <w:color w:val="1F1F1F"/>
         </w:rPr>
-        <w:t>) to handle multiple client connections concurrently (though the simple example primarily tests one).</w:t>
-      </w:r>
-    </w:p>
-    <w:p>
-      <w:pPr>
-        <w:spacing w:after="40"/>
-        <w:rPr>
-          <w:color w:val="1F1F1F"/>
-        </w:rPr>
-      </w:pPr>
-      <w:r>
-        <w:rPr>
-          <w:color w:val="1F1F1F"/>
-        </w:rPr>
-        <w:t>Client Local Proxy Socket: client.py creates a TCP socket, binds it locally (LOCAL_PROXY_IP = '127.0.0.1', LOCAL_PROXY_PORT = 8080), and listens for incoming connections from the browser. It also uses threading to handle concurrent browser requests.</w:t>
+        <w:t xml:space="preserve">) to </w:t>
+      </w:r>
+      <w:proofErr w:type="gramStart"/>
+      <w:r>
+        <w:rPr>
+          <w:color w:val="1F1F1F"/>
+        </w:rPr>
+        <w:t>handle</w:t>
+      </w:r>
+      <w:proofErr w:type="gramEnd"/>
+      <w:r>
+        <w:rPr>
+          <w:color w:val="1F1F1F"/>
+        </w:rPr>
+        <w:t xml:space="preserve"> multiple client connections concurrently (though the simple example primarily </w:t>
+      </w:r>
+      <w:proofErr w:type="gramStart"/>
+      <w:r>
+        <w:rPr>
+          <w:color w:val="1F1F1F"/>
+        </w:rPr>
+        <w:t>tests</w:t>
+      </w:r>
+      <w:proofErr w:type="gramEnd"/>
+      <w:r>
+        <w:rPr>
+          <w:color w:val="1F1F1F"/>
+        </w:rPr>
+        <w:t xml:space="preserve"> one).</w:t>
+      </w:r>
+    </w:p>
+    <w:p>
+      <w:pPr>
+        <w:spacing w:after="40"/>
+        <w:rPr>
+          <w:color w:val="1F1F1F"/>
+        </w:rPr>
+      </w:pPr>
+      <w:r>
+        <w:rPr>
+          <w:color w:val="1F1F1F"/>
+        </w:rPr>
+        <w:t xml:space="preserve">Client Local Proxy Socket: client.py creates a TCP socket, binds it locally (LOCAL_PROXY_IP = '127.0.0.1', LOCAL_PROXY_PORT = 8080), and listens for incoming connections from the browser. It also uses threading to </w:t>
+      </w:r>
+      <w:proofErr w:type="gramStart"/>
+      <w:r>
+        <w:rPr>
+          <w:color w:val="1F1F1F"/>
+        </w:rPr>
+        <w:t>handle</w:t>
+      </w:r>
+      <w:proofErr w:type="gramEnd"/>
+      <w:r>
+        <w:rPr>
+          <w:color w:val="1F1F1F"/>
+        </w:rPr>
+        <w:t xml:space="preserve"> concurrent browser requests.</w:t>
       </w:r>
     </w:p>
     <w:p>
@@ -1284,7 +1354,21 @@
         <w:rPr>
           <w:color w:val="1F1F1F"/>
         </w:rPr>
-        <w:t xml:space="preserve">Receive Browser Request: Reads the HTTP/HTTPS request data sent by the browser. A simple parsing attempt is made to extract the target URL or </w:t>
+        <w:t xml:space="preserve">Receive Browser Request: Reads the HTTP/HTTPS request data sent by the browser. A simple parsing attempt </w:t>
+      </w:r>
+      <w:proofErr w:type="gramStart"/>
+      <w:r>
+        <w:rPr>
+          <w:color w:val="1F1F1F"/>
+        </w:rPr>
+        <w:t>is made</w:t>
+      </w:r>
+      <w:proofErr w:type="gramEnd"/>
+      <w:r>
+        <w:rPr>
+          <w:color w:val="1F1F1F"/>
+        </w:rPr>
+        <w:t xml:space="preserve"> to extract the target URL or </w:t>
       </w:r>
       <w:proofErr w:type="spellStart"/>
       <w:proofErr w:type="gramStart"/>
@@ -1559,21 +1643,35 @@
         <w:rPr>
           <w:color w:val="1F1F1F"/>
         </w:rPr>
-        <w:t xml:space="preserve">) function to make an HTTP/HTTPS request to the decrypted target URL. It handles potential redirects and fetches the content. Basic </w:t>
-      </w:r>
-      <w:proofErr w:type="gramStart"/>
-      <w:r>
-        <w:rPr>
-          <w:color w:val="1F1F1F"/>
-        </w:rPr>
-        <w:t>error handling for request failures is</w:t>
-      </w:r>
-      <w:proofErr w:type="gramEnd"/>
-      <w:r>
-        <w:rPr>
-          <w:color w:val="1F1F1F"/>
-        </w:rPr>
-        <w:t xml:space="preserve"> included.</w:t>
+        <w:t xml:space="preserve">) function to make an HTTP/HTTPS request to the decrypted target URL. It </w:t>
+      </w:r>
+      <w:proofErr w:type="gramStart"/>
+      <w:r>
+        <w:rPr>
+          <w:color w:val="1F1F1F"/>
+        </w:rPr>
+        <w:t>handles</w:t>
+      </w:r>
+      <w:proofErr w:type="gramEnd"/>
+      <w:r>
+        <w:rPr>
+          <w:color w:val="1F1F1F"/>
+        </w:rPr>
+        <w:t xml:space="preserve"> potential redirects and fetches the content. Basic error handling for request failures </w:t>
+      </w:r>
+      <w:proofErr w:type="gramStart"/>
+      <w:r>
+        <w:rPr>
+          <w:color w:val="1F1F1F"/>
+        </w:rPr>
+        <w:t>is included</w:t>
+      </w:r>
+      <w:proofErr w:type="gramEnd"/>
+      <w:r>
+        <w:rPr>
+          <w:color w:val="1F1F1F"/>
+        </w:rPr>
+        <w:t>.</w:t>
       </w:r>
     </w:p>
     <w:p>
@@ -1609,7 +1707,21 @@
         <w:rPr>
           <w:color w:val="1F1F1F"/>
         </w:rPr>
-        <w:t>(). If fetching failed, an error message might be encrypted instead.</w:t>
+        <w:t xml:space="preserve">(). If fetching failed, an error message might </w:t>
+      </w:r>
+      <w:proofErr w:type="gramStart"/>
+      <w:r>
+        <w:rPr>
+          <w:color w:val="1F1F1F"/>
+        </w:rPr>
+        <w:t>be encrypted</w:t>
+      </w:r>
+      <w:proofErr w:type="gramEnd"/>
+      <w:r>
+        <w:rPr>
+          <w:color w:val="1F1F1F"/>
+        </w:rPr>
+        <w:t xml:space="preserve"> instead.</w:t>
       </w:r>
     </w:p>
     <w:p>
@@ -1649,6 +1761,7 @@
       </w:pPr>
       <w:r>
         <w:rPr>
+          <w:noProof/>
           <w:color w:val="1F1F1F"/>
         </w:rPr>
         <w:drawing>
@@ -1789,7 +1902,21 @@
         <w:rPr>
           <w:color w:val="1F1F1F"/>
         </w:rPr>
-        <w:t xml:space="preserve"> on the network segment between the client machine and the server machine cannot read the actual data being exchanged (target URLs requested by the client, web content returned by the server). They would only see unintelligible ciphertext.</w:t>
+        <w:t xml:space="preserve"> on the network segment between the client machine and the server machine cannot read the actual data </w:t>
+      </w:r>
+      <w:proofErr w:type="gramStart"/>
+      <w:r>
+        <w:rPr>
+          <w:color w:val="1F1F1F"/>
+        </w:rPr>
+        <w:t>being exchanged</w:t>
+      </w:r>
+      <w:proofErr w:type="gramEnd"/>
+      <w:r>
+        <w:rPr>
+          <w:color w:val="1F1F1F"/>
+        </w:rPr>
+        <w:t xml:space="preserve"> (target URLs requested by the client, web content returned by the server). They would only see unintelligible ciphertext.</w:t>
       </w:r>
     </w:p>
     <w:p>
@@ -1839,7 +1966,35 @@
         <w:rPr>
           <w:color w:val="1F1F1F"/>
         </w:rPr>
-        <w:t>Protection: Only a client and server pair that share the identical secret key can successfully decrypt messages encrypted by the other. This prevents unauthorized clients from using the server and prevents the client from connecting to an impostor server (assuming the key is kept secret). This is a basic form; it lacks robustness against key compromise and doesn't verify identities beyond key possession.</w:t>
+        <w:t xml:space="preserve">Protection: Only a client and server pair that share the identical secret key can successfully decrypt messages encrypted by the other. This prevents unauthorized clients from using the server and prevents the client from connecting to an impostor server (assuming the key </w:t>
+      </w:r>
+      <w:proofErr w:type="gramStart"/>
+      <w:r>
+        <w:rPr>
+          <w:color w:val="1F1F1F"/>
+        </w:rPr>
+        <w:t>is kept</w:t>
+      </w:r>
+      <w:proofErr w:type="gramEnd"/>
+      <w:r>
+        <w:rPr>
+          <w:color w:val="1F1F1F"/>
+        </w:rPr>
+        <w:t xml:space="preserve"> secret). This is a basic form; it lacks robustness against key compromise and </w:t>
+      </w:r>
+      <w:proofErr w:type="gramStart"/>
+      <w:r>
+        <w:rPr>
+          <w:color w:val="1F1F1F"/>
+        </w:rPr>
+        <w:t>doesn't</w:t>
+      </w:r>
+      <w:proofErr w:type="gramEnd"/>
+      <w:r>
+        <w:rPr>
+          <w:color w:val="1F1F1F"/>
+        </w:rPr>
+        <w:t xml:space="preserve"> verify identities beyond key possession.</w:t>
       </w:r>
     </w:p>
     <w:p>
@@ -1911,7 +2066,21 @@
         <w:rPr>
           <w:color w:val="1F1F1F"/>
         </w:rPr>
-        <w:t xml:space="preserve">()), Fernet automatically verifies this HMAC signature. If the ciphertext was altered in any way during transit between the client and server (e.g., by a man-in-the-middle attacker), the signature verification will fail, and the decryption call will raise an </w:t>
+        <w:t xml:space="preserve">()), Fernet automatically verifies this HMAC signature. If the ciphertext </w:t>
+      </w:r>
+      <w:proofErr w:type="gramStart"/>
+      <w:r>
+        <w:rPr>
+          <w:color w:val="1F1F1F"/>
+        </w:rPr>
+        <w:t>was altered</w:t>
+      </w:r>
+      <w:proofErr w:type="gramEnd"/>
+      <w:r>
+        <w:rPr>
+          <w:color w:val="1F1F1F"/>
+        </w:rPr>
+        <w:t xml:space="preserve"> in any way during transit between the client and server (e.g., by a man-in-the-middle attacker), the signature verification will fail, and the decryption call will raise an </w:t>
       </w:r>
       <w:proofErr w:type="spellStart"/>
       <w:r>
@@ -1967,27 +2136,69 @@
         <w:rPr>
           <w:color w:val="1F1F1F"/>
         </w:rPr>
-        <w:t xml:space="preserve">Mechanism: The client script acts as a local proxy. All traffic configured to use this proxy is forced into a single TCP </w:t>
-      </w:r>
-      <w:r>
-        <w:rPr>
-          <w:color w:val="1F1F1F"/>
-        </w:rPr>
-        <w:t>connection pathway to the server. The data within this pathway is protected by the encryption and integrity mechanisms.</w:t>
-      </w:r>
-    </w:p>
-    <w:p>
-      <w:pPr>
-        <w:spacing w:after="40"/>
-        <w:rPr>
-          <w:color w:val="1F1F1F"/>
-        </w:rPr>
-      </w:pPr>
-      <w:r>
-        <w:rPr>
-          <w:color w:val="1F1F1F"/>
-        </w:rPr>
-        <w:t xml:space="preserve">Protection: The client's original IP address is hidden from the </w:t>
+        <w:t xml:space="preserve">Mechanism: The client script acts as a local proxy. All traffic configured to use this proxy </w:t>
+      </w:r>
+      <w:proofErr w:type="gramStart"/>
+      <w:r>
+        <w:rPr>
+          <w:color w:val="1F1F1F"/>
+        </w:rPr>
+        <w:t>is forced</w:t>
+      </w:r>
+      <w:proofErr w:type="gramEnd"/>
+      <w:r>
+        <w:rPr>
+          <w:color w:val="1F1F1F"/>
+        </w:rPr>
+        <w:t xml:space="preserve"> into a single TCP </w:t>
+      </w:r>
+      <w:r>
+        <w:rPr>
+          <w:color w:val="1F1F1F"/>
+        </w:rPr>
+        <w:t xml:space="preserve">connection pathway to the server. The data within this pathway </w:t>
+      </w:r>
+      <w:proofErr w:type="gramStart"/>
+      <w:r>
+        <w:rPr>
+          <w:color w:val="1F1F1F"/>
+        </w:rPr>
+        <w:t>is protected</w:t>
+      </w:r>
+      <w:proofErr w:type="gramEnd"/>
+      <w:r>
+        <w:rPr>
+          <w:color w:val="1F1F1F"/>
+        </w:rPr>
+        <w:t xml:space="preserve"> by the encryption and integrity mechanisms.</w:t>
+      </w:r>
+    </w:p>
+    <w:p>
+      <w:pPr>
+        <w:spacing w:after="40"/>
+        <w:rPr>
+          <w:color w:val="1F1F1F"/>
+        </w:rPr>
+      </w:pPr>
+      <w:r>
+        <w:rPr>
+          <w:color w:val="1F1F1F"/>
+        </w:rPr>
+        <w:t xml:space="preserve">Protection: The client's original IP address </w:t>
+      </w:r>
+      <w:proofErr w:type="gramStart"/>
+      <w:r>
+        <w:rPr>
+          <w:color w:val="1F1F1F"/>
+        </w:rPr>
+        <w:t>is hidden</w:t>
+      </w:r>
+      <w:proofErr w:type="gramEnd"/>
+      <w:r>
+        <w:rPr>
+          <w:color w:val="1F1F1F"/>
+        </w:rPr>
+        <w:t xml:space="preserve"> from the </w:t>
       </w:r>
       <w:proofErr w:type="gramStart"/>
       <w:r>
@@ -2037,8 +2248,16 @@
         <w:rPr>
           <w:color w:val="1F1F1F"/>
         </w:rPr>
-        <w:t>Language: Python 3</w:t>
-      </w:r>
+        <w:t xml:space="preserve">Language: Python </w:t>
+      </w:r>
+      <w:proofErr w:type="gramStart"/>
+      <w:r>
+        <w:rPr>
+          <w:color w:val="1F1F1F"/>
+        </w:rPr>
+        <w:t>3</w:t>
+      </w:r>
+      <w:proofErr w:type="gramEnd"/>
     </w:p>
     <w:p>
       <w:pPr>
@@ -2172,7 +2391,35 @@
         <w:rPr>
           <w:color w:val="1F1F1F"/>
         </w:rPr>
-        <w:t>threading Module: Enables basic concurrency, allowing the server to handle multiple client connections and the client to handle multiple browser requests simultaneously without blocking, improving overall responsiveness for network I/O operations.</w:t>
+        <w:t xml:space="preserve">threading Module: Enables basic concurrency, allowing the server to </w:t>
+      </w:r>
+      <w:proofErr w:type="gramStart"/>
+      <w:r>
+        <w:rPr>
+          <w:color w:val="1F1F1F"/>
+        </w:rPr>
+        <w:t>handle</w:t>
+      </w:r>
+      <w:proofErr w:type="gramEnd"/>
+      <w:r>
+        <w:rPr>
+          <w:color w:val="1F1F1F"/>
+        </w:rPr>
+        <w:t xml:space="preserve"> multiple client connections and the client to </w:t>
+      </w:r>
+      <w:proofErr w:type="gramStart"/>
+      <w:r>
+        <w:rPr>
+          <w:color w:val="1F1F1F"/>
+        </w:rPr>
+        <w:t>handle</w:t>
+      </w:r>
+      <w:proofErr w:type="gramEnd"/>
+      <w:r>
+        <w:rPr>
+          <w:color w:val="1F1F1F"/>
+        </w:rPr>
+        <w:t xml:space="preserve"> multiple browser requests simultaneously without blocking, improving overall responsiveness for network I/O operations.</w:t>
       </w:r>
     </w:p>
     <w:p>
@@ -2200,7 +2447,21 @@
         <w:rPr>
           <w:color w:val="1F1F1F"/>
         </w:rPr>
-        <w:t xml:space="preserve"> Library (Fernet): Supplies high-level, secure symmetric encryption using the Fernet recipe (AES-128-CBC + HMAC-SHA256). It directly implements the tunnel's Confidentiality and Data Integrity by encrypting/decrypting data and verifying its authenticity based on the shared secret key.</w:t>
+        <w:t xml:space="preserve"> Library (Fernet): Supplies high-level, secure symmetric encryption using the Fernet recipe (AES-128-CBC + HMAC-SHA256). It </w:t>
+      </w:r>
+      <w:proofErr w:type="gramStart"/>
+      <w:r>
+        <w:rPr>
+          <w:color w:val="1F1F1F"/>
+        </w:rPr>
+        <w:t>directly implements</w:t>
+      </w:r>
+      <w:proofErr w:type="gramEnd"/>
+      <w:r>
+        <w:rPr>
+          <w:color w:val="1F1F1F"/>
+        </w:rPr>
+        <w:t xml:space="preserve"> the tunnel's Confidentiality and Data Integrity by encrypting/decrypting data and verifying its authenticity based on the shared secret key.</w:t>
       </w:r>
     </w:p>
     <w:p>
@@ -2220,7 +2481,21 @@
         <w:rPr>
           <w:color w:val="1F1F1F"/>
         </w:rPr>
-        <w:t>requests Library: A user-friendly HTTP/HTTPS client library utilized server-side to easily make outbound web requests to the target URLs specified by the client. It handles complexities like redirects, connection pooling, and SSL/TLS verification, enabling the server to fulfill the proxied requests.</w:t>
+        <w:t xml:space="preserve">requests Library: A user-friendly HTTP/HTTPS client library utilized server-side to easily make outbound web requests to the target URLs specified by the client. It </w:t>
+      </w:r>
+      <w:proofErr w:type="gramStart"/>
+      <w:r>
+        <w:rPr>
+          <w:color w:val="1F1F1F"/>
+        </w:rPr>
+        <w:t>handles</w:t>
+      </w:r>
+      <w:proofErr w:type="gramEnd"/>
+      <w:r>
+        <w:rPr>
+          <w:color w:val="1F1F1F"/>
+        </w:rPr>
+        <w:t xml:space="preserve"> complexities like redirects, connection pooling, and SSL/TLS verification, enabling the server to fulfill the proxied requests.</w:t>
       </w:r>
     </w:p>
     <w:p>
@@ -2293,7 +2568,21 @@
         <w:rPr>
           <w:color w:val="1F1F1F"/>
         </w:rPr>
-        <w:t>Most devices on local networks (home, office, mobile hotspot) are assigned private IP addresses (e.g., 192.168.x</w:t>
+        <w:t xml:space="preserve">Most devices on local networks (home, office, mobile hotspot) </w:t>
+      </w:r>
+      <w:proofErr w:type="gramStart"/>
+      <w:r>
+        <w:rPr>
+          <w:color w:val="1F1F1F"/>
+        </w:rPr>
+        <w:t>are assigned</w:t>
+      </w:r>
+      <w:proofErr w:type="gramEnd"/>
+      <w:r>
+        <w:rPr>
+          <w:color w:val="1F1F1F"/>
+        </w:rPr>
+        <w:t xml:space="preserve"> private IP addresses (e.g., 192.168.x</w:t>
       </w:r>
       <w:proofErr w:type="gramStart"/>
       <w:r>
@@ -2364,7 +2653,21 @@
         <w:rPr>
           <w:color w:val="1F1F1F"/>
         </w:rPr>
-        <w:t>Incoming connection requests from the public internet to the public IP address don't automatically know which internal device to forward the request to.</w:t>
+        <w:t xml:space="preserve">Incoming connection requests from the public internet to the public IP address </w:t>
+      </w:r>
+      <w:proofErr w:type="gramStart"/>
+      <w:r>
+        <w:rPr>
+          <w:color w:val="1F1F1F"/>
+        </w:rPr>
+        <w:t>don't</w:t>
+      </w:r>
+      <w:proofErr w:type="gramEnd"/>
+      <w:r>
+        <w:rPr>
+          <w:color w:val="1F1F1F"/>
+        </w:rPr>
+        <w:t xml:space="preserve"> automatically know which internal device to forward the request to.</w:t>
       </w:r>
     </w:p>
     <w:p>
@@ -2384,7 +2687,21 @@
           <w:color w:val="1F1F1F"/>
         </w:rPr>
         <w:lastRenderedPageBreak/>
-        <w:t>Manually configuring port forwarding on the router is often needed but may not be possible (e.g., on mobile hotspots, university networks).</w:t>
+        <w:t xml:space="preserve">Manually configuring port forwarding on the router </w:t>
+      </w:r>
+      <w:proofErr w:type="gramStart"/>
+      <w:r>
+        <w:rPr>
+          <w:color w:val="1F1F1F"/>
+        </w:rPr>
+        <w:t>is often needed</w:t>
+      </w:r>
+      <w:proofErr w:type="gramEnd"/>
+      <w:r>
+        <w:rPr>
+          <w:color w:val="1F1F1F"/>
+        </w:rPr>
+        <w:t xml:space="preserve"> but may not be possible (e.g., on mobile hotspots, university networks).</w:t>
       </w:r>
     </w:p>
     <w:p>
@@ -2462,7 +2779,21 @@
         <w:rPr>
           <w:color w:val="1F1F1F"/>
         </w:rPr>
-        <w:t xml:space="preserve"> cloud service. Outbound connections are typically permitted by firewalls.</w:t>
+        <w:t xml:space="preserve"> cloud service. Outbound connections </w:t>
+      </w:r>
+      <w:proofErr w:type="gramStart"/>
+      <w:r>
+        <w:rPr>
+          <w:color w:val="1F1F1F"/>
+        </w:rPr>
+        <w:t>are typically permitted</w:t>
+      </w:r>
+      <w:proofErr w:type="gramEnd"/>
+      <w:r>
+        <w:rPr>
+          <w:color w:val="1F1F1F"/>
+        </w:rPr>
+        <w:t xml:space="preserve"> by firewalls.</w:t>
       </w:r>
     </w:p>
     <w:p>
@@ -2788,29 +3119,99 @@
         <w:rPr>
           <w:color w:val="1F1F1F"/>
         </w:rPr>
-        <w:t>To effectively demonstrate the tunnel's capability to circumvent access restrictions, a controlled blocking mechanism was simulated locally on the client machine. This was achieved by modifying the Windows hosts file, a standard operating system component used for static hostname-to-IP address mapping. This method provides a reliable and easily reversible way to make specific websites inaccessible directly from the client system, thereby creating a clear "before" scenario for testing the proxy tunnel.</w:t>
-      </w:r>
-    </w:p>
-    <w:p>
-      <w:pPr>
-        <w:spacing w:after="40"/>
-        <w:rPr>
-          <w:color w:val="1F1F1F"/>
-        </w:rPr>
-      </w:pPr>
-    </w:p>
-    <w:p>
-      <w:pPr>
-        <w:spacing w:after="40"/>
-        <w:rPr>
-          <w:color w:val="1F1F1F"/>
-        </w:rPr>
-      </w:pPr>
-      <w:r>
-        <w:rPr>
-          <w:color w:val="1F1F1F"/>
-        </w:rPr>
-        <w:t>The hosts file, typically located at C:\Windows\System32\drivers\etc\hosts, is consulted by the Windows networking stack before initiating a standard DNS query during hostname resolution. By adding an entry that maps a target website's hostname (e.g., www.example-blocked-site.com) to the loopback IP address (127.0.0.1) or the null route address (0.0.0.0), we ensure that any direct connection attempt from the client machine to this hostname fails. For instance, the entry 127.0.</w:t>
+        <w:t xml:space="preserve">To effectively demonstrate the tunnel's capability to circumvent access restrictions, a controlled blocking mechanism </w:t>
+      </w:r>
+      <w:proofErr w:type="gramStart"/>
+      <w:r>
+        <w:rPr>
+          <w:color w:val="1F1F1F"/>
+        </w:rPr>
+        <w:t>was simulated</w:t>
+      </w:r>
+      <w:proofErr w:type="gramEnd"/>
+      <w:r>
+        <w:rPr>
+          <w:color w:val="1F1F1F"/>
+        </w:rPr>
+        <w:t xml:space="preserve"> locally on the client machine. This </w:t>
+      </w:r>
+      <w:proofErr w:type="gramStart"/>
+      <w:r>
+        <w:rPr>
+          <w:color w:val="1F1F1F"/>
+        </w:rPr>
+        <w:t>was achieved</w:t>
+      </w:r>
+      <w:proofErr w:type="gramEnd"/>
+      <w:r>
+        <w:rPr>
+          <w:color w:val="1F1F1F"/>
+        </w:rPr>
+        <w:t xml:space="preserve"> by modifying the Windows hosts file, a standard operating system component used for static hostname-to-IP address mapping. This method provides a </w:t>
+      </w:r>
+      <w:proofErr w:type="gramStart"/>
+      <w:r>
+        <w:rPr>
+          <w:color w:val="1F1F1F"/>
+        </w:rPr>
+        <w:t>reliable</w:t>
+      </w:r>
+      <w:proofErr w:type="gramEnd"/>
+      <w:r>
+        <w:rPr>
+          <w:color w:val="1F1F1F"/>
+        </w:rPr>
+        <w:t xml:space="preserve"> and easily reversible way to make specific websites inaccessible directly from the client system, thereby creating a clear "before" scenario for </w:t>
+      </w:r>
+      <w:proofErr w:type="gramStart"/>
+      <w:r>
+        <w:rPr>
+          <w:color w:val="1F1F1F"/>
+        </w:rPr>
+        <w:t>testing</w:t>
+      </w:r>
+      <w:proofErr w:type="gramEnd"/>
+      <w:r>
+        <w:rPr>
+          <w:color w:val="1F1F1F"/>
+        </w:rPr>
+        <w:t xml:space="preserve"> the proxy tunnel.</w:t>
+      </w:r>
+    </w:p>
+    <w:p>
+      <w:pPr>
+        <w:spacing w:after="40"/>
+        <w:rPr>
+          <w:color w:val="1F1F1F"/>
+        </w:rPr>
+      </w:pPr>
+    </w:p>
+    <w:p>
+      <w:pPr>
+        <w:spacing w:after="40"/>
+        <w:rPr>
+          <w:color w:val="1F1F1F"/>
+        </w:rPr>
+      </w:pPr>
+      <w:r>
+        <w:rPr>
+          <w:color w:val="1F1F1F"/>
+        </w:rPr>
+        <w:t xml:space="preserve">The hosts file, typically located at C:\Windows\System32\drivers\etc\hosts, </w:t>
+      </w:r>
+      <w:proofErr w:type="gramStart"/>
+      <w:r>
+        <w:rPr>
+          <w:color w:val="1F1F1F"/>
+        </w:rPr>
+        <w:t>is consulted</w:t>
+      </w:r>
+      <w:proofErr w:type="gramEnd"/>
+      <w:r>
+        <w:rPr>
+          <w:color w:val="1F1F1F"/>
+        </w:rPr>
+        <w:t xml:space="preserve"> by the Windows networking stack before initiating a standard DNS query during hostname resolution. By adding an entry that maps a target website's hostname (e.g., www.example-blocked-site.com) to the loopback IP address (127.0.0.1) or the null route address (0.0.0.0), we ensure that any direct connection attempt from the client machine to this hostname fails. For instance, the entry 127.0.</w:t>
       </w:r>
       <w:proofErr w:type="gramStart"/>
       <w:r>
@@ -2846,7 +3247,21 @@
         <w:rPr>
           <w:color w:val="1F1F1F"/>
         </w:rPr>
-        <w:t xml:space="preserve">This local block serves as the baseline for demonstrating the proxy tunnel's effectiveness. When the tunnel is inactive, accessing the modified hostname in a browser confirms its inaccessibility. Subsequently, when the browser is configured to use the local proxy (client.py listening on 127.0.0.1:8080), the workflow changes significantly. The browser directs its request to the client.py script. Crucially, the client.py script </w:t>
+        <w:t xml:space="preserve">This local block serves as the baseline for demonstrating the proxy tunnel's effectiveness. When the tunnel is inactive, accessing the modified hostname in a browser confirms its inaccessibility. Subsequently, when the browser </w:t>
+      </w:r>
+      <w:proofErr w:type="gramStart"/>
+      <w:r>
+        <w:rPr>
+          <w:color w:val="1F1F1F"/>
+        </w:rPr>
+        <w:t>is configured</w:t>
+      </w:r>
+      <w:proofErr w:type="gramEnd"/>
+      <w:r>
+        <w:rPr>
+          <w:color w:val="1F1F1F"/>
+        </w:rPr>
+        <w:t xml:space="preserve"> to use the local proxy (client.py listening on 127.0.0.1:8080), the workflow changes significantly. The browser directs its request to the client.py script. Crucially, the client.py script </w:t>
       </w:r>
       <w:r>
         <w:rPr>
@@ -2882,7 +3297,35 @@
         <w:rPr>
           <w:color w:val="1F1F1F"/>
         </w:rPr>
-        <w:t>Pre-Shared Key Vulnerability: The entire security rests on the secrecy of the single shared key. If compromised, all confidentiality and integrity are lost. There's no secure key exchange or rotation mechanism.</w:t>
+        <w:t xml:space="preserve">Pre-Shared Key Vulnerability: The entire security rests on the secrecy of the single shared key. If compromised, all confidentiality and integrity </w:t>
+      </w:r>
+      <w:proofErr w:type="gramStart"/>
+      <w:r>
+        <w:rPr>
+          <w:color w:val="1F1F1F"/>
+        </w:rPr>
+        <w:t>are lost</w:t>
+      </w:r>
+      <w:proofErr w:type="gramEnd"/>
+      <w:r>
+        <w:rPr>
+          <w:color w:val="1F1F1F"/>
+        </w:rPr>
+        <w:t xml:space="preserve">. </w:t>
+      </w:r>
+      <w:proofErr w:type="gramStart"/>
+      <w:r>
+        <w:rPr>
+          <w:color w:val="1F1F1F"/>
+        </w:rPr>
+        <w:t>There's</w:t>
+      </w:r>
+      <w:proofErr w:type="gramEnd"/>
+      <w:r>
+        <w:rPr>
+          <w:color w:val="1F1F1F"/>
+        </w:rPr>
+        <w:t xml:space="preserve"> no secure key exchange or rotation mechanism.</w:t>
       </w:r>
     </w:p>
     <w:p>
@@ -2924,21 +3367,21 @@
         <w:rPr>
           <w:color w:val="1F1F1F"/>
         </w:rPr>
-        <w:t xml:space="preserve">Metadata Visibility: While the data between client and server is encrypted, the fact that the client is </w:t>
-      </w:r>
-      <w:proofErr w:type="gramStart"/>
-      <w:r>
-        <w:rPr>
-          <w:color w:val="1F1F1F"/>
-        </w:rPr>
-        <w:t>connecting</w:t>
-      </w:r>
-      <w:proofErr w:type="gramEnd"/>
-      <w:r>
-        <w:rPr>
-          <w:color w:val="1F1F1F"/>
-        </w:rPr>
-        <w:t xml:space="preserve"> to the server's IP address and port (or the </w:t>
+        <w:t xml:space="preserve">Metadata Visibility: While the data between client and server </w:t>
+      </w:r>
+      <w:proofErr w:type="gramStart"/>
+      <w:r>
+        <w:rPr>
+          <w:color w:val="1F1F1F"/>
+        </w:rPr>
+        <w:t>is encrypted</w:t>
+      </w:r>
+      <w:proofErr w:type="gramEnd"/>
+      <w:r>
+        <w:rPr>
+          <w:color w:val="1F1F1F"/>
+        </w:rPr>
+        <w:t xml:space="preserve">, the fact that the client is connecting to the server's IP address and port (or the </w:t>
       </w:r>
       <w:proofErr w:type="spellStart"/>
       <w:r>
@@ -2996,6 +3439,9 @@
       <w:r>
         <w:t>CONCLUSION</w:t>
       </w:r>
+      <w:r>
+        <w:t xml:space="preserve"> AND RESULTS</w:t>
+      </w:r>
     </w:p>
     <w:p>
       <w:pPr>
@@ -3010,11 +3456,443 @@
         </w:rPr>
         <w:t>This project successfully demonstrates a basic secure proxy tunnel using Python. It effectively implements confidentiality, basic shared-key authentication, and data integrity for traffic between the client and server components. By tunneling browser traffic through an encrypted channel, it achieves IP masking and can bypass simple network restrictions, serving as a valuable educational tool for understanding these fundamental network security concepts in a practical context. However, its limitations highlight the complexities involved in building robust, production-grade VPN or secure proxy solutions.</w:t>
       </w:r>
+    </w:p>
+    <w:p>
+      <w:pPr>
+        <w:spacing w:after="40"/>
+        <w:rPr>
+          <w:color w:val="1F1F1F"/>
+        </w:rPr>
+      </w:pPr>
+    </w:p>
+    <w:p>
+      <w:pPr>
+        <w:spacing w:after="40"/>
+        <w:rPr>
+          <w:color w:val="1F1F1F"/>
+        </w:rPr>
+      </w:pPr>
+      <w:r>
+        <w:rPr>
+          <w:color w:val="1F1F1F"/>
+        </w:rPr>
+        <w:t>The fol</w:t>
+      </w:r>
+      <w:r>
+        <w:rPr>
+          <w:color w:val="1F1F1F"/>
+        </w:rPr>
+        <w:t xml:space="preserve">lowing images show the successful bypassing of restriction on </w:t>
+      </w:r>
+      <w:r>
+        <w:rPr>
+          <w:color w:val="1F1F1F"/>
+        </w:rPr>
+        <w:t xml:space="preserve">a </w:t>
+      </w:r>
+      <w:r>
+        <w:rPr>
+          <w:color w:val="1F1F1F"/>
+        </w:rPr>
+        <w:t>lightweight</w:t>
+      </w:r>
+      <w:r>
+        <w:rPr>
+          <w:color w:val="1F1F1F"/>
+        </w:rPr>
+        <w:t xml:space="preserve"> website</w:t>
+      </w:r>
+      <w:r>
+        <w:rPr>
+          <w:color w:val="1F1F1F"/>
+        </w:rPr>
+        <w:t xml:space="preserve"> and activities of client and server:</w:t>
+      </w:r>
+      <w:r>
+        <w:rPr>
+          <w:color w:val="1F1F1F"/>
+        </w:rPr>
+        <w:t xml:space="preserve"> We have used </w:t>
+      </w:r>
+      <w:proofErr w:type="spellStart"/>
+      <w:proofErr w:type="gramStart"/>
+      <w:r>
+        <w:rPr>
+          <w:color w:val="1F1F1F"/>
+        </w:rPr>
+        <w:t>karl.berlin</w:t>
+      </w:r>
+      <w:proofErr w:type="spellEnd"/>
+      <w:proofErr w:type="gramEnd"/>
+      <w:r>
+        <w:rPr>
+          <w:color w:val="1F1F1F"/>
+        </w:rPr>
+        <w:t xml:space="preserve"> what this purpose.</w:t>
+      </w:r>
+    </w:p>
+    <w:p>
+      <w:pPr>
+        <w:spacing w:after="40"/>
+        <w:rPr>
+          <w:color w:val="1F1F1F"/>
+        </w:rPr>
+      </w:pPr>
+    </w:p>
+    <w:p>
+      <w:pPr>
+        <w:spacing w:after="40"/>
+        <w:rPr>
+          <w:color w:val="1F1F1F"/>
+        </w:rPr>
+      </w:pPr>
+      <w:r>
+        <w:rPr>
+          <w:noProof/>
+        </w:rPr>
+        <w:drawing>
+          <wp:inline distT="0" distB="0" distL="0" distR="0" wp14:anchorId="25ADBB13" wp14:editId="6E8F30C8">
+            <wp:extent cx="2865755" cy="1511935"/>
+            <wp:effectExtent l="0" t="0" r="0" b="0"/>
+            <wp:docPr id="1315043820" name="Picture 1"/>
+            <wp:cNvGraphicFramePr>
+              <a:graphicFrameLocks xmlns:a="http://schemas.openxmlformats.org/drawingml/2006/main" noChangeAspect="1"/>
+            </wp:cNvGraphicFramePr>
+            <a:graphic xmlns:a="http://schemas.openxmlformats.org/drawingml/2006/main">
+              <a:graphicData uri="http://schemas.openxmlformats.org/drawingml/2006/picture">
+                <pic:pic xmlns:pic="http://schemas.openxmlformats.org/drawingml/2006/picture">
+                  <pic:nvPicPr>
+                    <pic:cNvPr id="0" name="Picture 1"/>
+                    <pic:cNvPicPr>
+                      <a:picLocks noChangeAspect="1" noChangeArrowheads="1"/>
+                    </pic:cNvPicPr>
+                  </pic:nvPicPr>
+                  <pic:blipFill>
+                    <a:blip r:embed="rId14" cstate="print">
+                      <a:extLst>
+                        <a:ext uri="{28A0092B-C50C-407E-A947-70E740481C1C}">
+                          <a14:useLocalDpi xmlns:a14="http://schemas.microsoft.com/office/drawing/2010/main" val="0"/>
+                        </a:ext>
+                      </a:extLst>
+                    </a:blip>
+                    <a:srcRect/>
+                    <a:stretch>
+                      <a:fillRect/>
+                    </a:stretch>
+                  </pic:blipFill>
+                  <pic:spPr bwMode="auto">
+                    <a:xfrm>
+                      <a:off x="0" y="0"/>
+                      <a:ext cx="2865755" cy="1511935"/>
+                    </a:xfrm>
+                    <a:prstGeom prst="rect">
+                      <a:avLst/>
+                    </a:prstGeom>
+                    <a:noFill/>
+                    <a:ln>
+                      <a:noFill/>
+                    </a:ln>
+                  </pic:spPr>
+                </pic:pic>
+              </a:graphicData>
+            </a:graphic>
+          </wp:inline>
+        </w:drawing>
+      </w:r>
+    </w:p>
+    <w:p>
+      <w:pPr>
+        <w:pStyle w:val="Caption"/>
+      </w:pPr>
+      <w:r>
+        <w:t xml:space="preserve">Figure </w:t>
+      </w:r>
+      <w:r>
+        <w:t>2</w:t>
+      </w:r>
+      <w:r>
+        <w:t xml:space="preserve"> </w:t>
+      </w:r>
+      <w:r>
+        <w:t>Blocked website for a client</w:t>
+      </w:r>
+    </w:p>
+    <w:p>
+      <w:pPr>
+        <w:spacing w:after="40"/>
+        <w:rPr>
+          <w:color w:val="1F1F1F"/>
+        </w:rPr>
+      </w:pPr>
+    </w:p>
+    <w:p>
+      <w:pPr>
+        <w:spacing w:after="40"/>
+        <w:rPr>
+          <w:color w:val="1F1F1F"/>
+        </w:rPr>
+      </w:pPr>
+      <w:r>
+        <w:rPr>
+          <w:noProof/>
+        </w:rPr>
+        <w:drawing>
+          <wp:inline distT="0" distB="0" distL="0" distR="0" wp14:anchorId="438DE748" wp14:editId="2FDDE461">
+            <wp:extent cx="2865755" cy="1341145"/>
+            <wp:effectExtent l="0" t="0" r="0" b="0"/>
+            <wp:docPr id="625110469" name="Picture 2"/>
+            <wp:cNvGraphicFramePr>
+              <a:graphicFrameLocks xmlns:a="http://schemas.openxmlformats.org/drawingml/2006/main" noChangeAspect="1"/>
+            </wp:cNvGraphicFramePr>
+            <a:graphic xmlns:a="http://schemas.openxmlformats.org/drawingml/2006/main">
+              <a:graphicData uri="http://schemas.openxmlformats.org/drawingml/2006/picture">
+                <pic:pic xmlns:pic="http://schemas.openxmlformats.org/drawingml/2006/picture">
+                  <pic:nvPicPr>
+                    <pic:cNvPr id="0" name="Picture 3"/>
+                    <pic:cNvPicPr>
+                      <a:picLocks noChangeAspect="1" noChangeArrowheads="1"/>
+                    </pic:cNvPicPr>
+                  </pic:nvPicPr>
+                  <pic:blipFill rotWithShape="1">
+                    <a:blip r:embed="rId15" cstate="print">
+                      <a:extLst>
+                        <a:ext uri="{28A0092B-C50C-407E-A947-70E740481C1C}">
+                          <a14:useLocalDpi xmlns:a14="http://schemas.microsoft.com/office/drawing/2010/main" val="0"/>
+                        </a:ext>
+                      </a:extLst>
+                    </a:blip>
+                    <a:srcRect t="43316"/>
+                    <a:stretch/>
+                  </pic:blipFill>
+                  <pic:spPr bwMode="auto">
+                    <a:xfrm>
+                      <a:off x="0" y="0"/>
+                      <a:ext cx="2865755" cy="1341145"/>
+                    </a:xfrm>
+                    <a:prstGeom prst="rect">
+                      <a:avLst/>
+                    </a:prstGeom>
+                    <a:noFill/>
+                    <a:ln>
+                      <a:noFill/>
+                    </a:ln>
+                    <a:extLst>
+                      <a:ext uri="{53640926-AAD7-44D8-BBD7-CCE9431645EC}">
+                        <a14:shadowObscured xmlns:a14="http://schemas.microsoft.com/office/drawing/2010/main"/>
+                      </a:ext>
+                    </a:extLst>
+                  </pic:spPr>
+                </pic:pic>
+              </a:graphicData>
+            </a:graphic>
+          </wp:inline>
+        </w:drawing>
+      </w:r>
+    </w:p>
+    <w:p>
+      <w:pPr>
+        <w:pStyle w:val="Caption"/>
+      </w:pPr>
+      <w:r>
+        <w:t xml:space="preserve">Figure </w:t>
+      </w:r>
+      <w:r>
+        <w:t xml:space="preserve">3. Client requesting webpage and getting </w:t>
+      </w:r>
+      <w:proofErr w:type="gramStart"/>
+      <w:r>
+        <w:t>response</w:t>
+      </w:r>
+      <w:proofErr w:type="gramEnd"/>
+    </w:p>
+    <w:p>
+      <w:pPr>
+        <w:spacing w:after="40"/>
+        <w:rPr>
+          <w:color w:val="1F1F1F"/>
+        </w:rPr>
+      </w:pPr>
+    </w:p>
+    <w:p>
+      <w:pPr>
+        <w:spacing w:after="40"/>
+        <w:rPr>
+          <w:color w:val="1F1F1F"/>
+        </w:rPr>
+      </w:pPr>
+    </w:p>
+    <w:p>
+      <w:pPr>
+        <w:spacing w:after="40"/>
+        <w:jc w:val="center"/>
+        <w:rPr>
+          <w:color w:val="1F1F1F"/>
+        </w:rPr>
+      </w:pPr>
+      <w:r>
+        <w:rPr>
+          <w:color w:val="1F1F1F"/>
+        </w:rPr>
+        <w:drawing>
+          <wp:inline distT="0" distB="0" distL="0" distR="0" wp14:anchorId="1C883CD9" wp14:editId="4D08D98E">
+            <wp:extent cx="2865755" cy="1155700"/>
+            <wp:effectExtent l="0" t="0" r="0" b="6350"/>
+            <wp:docPr id="1376184158" name="Picture 1"/>
+            <wp:cNvGraphicFramePr>
+              <a:graphicFrameLocks xmlns:a="http://schemas.openxmlformats.org/drawingml/2006/main" noChangeAspect="1"/>
+            </wp:cNvGraphicFramePr>
+            <a:graphic xmlns:a="http://schemas.openxmlformats.org/drawingml/2006/main">
+              <a:graphicData uri="http://schemas.openxmlformats.org/drawingml/2006/picture">
+                <pic:pic xmlns:pic="http://schemas.openxmlformats.org/drawingml/2006/picture">
+                  <pic:nvPicPr>
+                    <pic:cNvPr id="1376184158" name=""/>
+                    <pic:cNvPicPr/>
+                  </pic:nvPicPr>
+                  <pic:blipFill>
+                    <a:blip r:embed="rId16"/>
+                    <a:stretch>
+                      <a:fillRect/>
+                    </a:stretch>
+                  </pic:blipFill>
+                  <pic:spPr>
+                    <a:xfrm>
+                      <a:off x="0" y="0"/>
+                      <a:ext cx="2865755" cy="1155700"/>
+                    </a:xfrm>
+                    <a:prstGeom prst="rect">
+                      <a:avLst/>
+                    </a:prstGeom>
+                  </pic:spPr>
+                </pic:pic>
+              </a:graphicData>
+            </a:graphic>
+          </wp:inline>
+        </w:drawing>
+      </w:r>
+    </w:p>
+    <w:p>
+      <w:pPr>
+        <w:pStyle w:val="Caption"/>
+      </w:pPr>
+      <w:r>
+        <w:t xml:space="preserve">Figure </w:t>
+      </w:r>
+      <w:r>
+        <w:t>4</w:t>
+      </w:r>
+      <w:r>
+        <w:t xml:space="preserve">. </w:t>
+      </w:r>
+      <w:r>
+        <w:t xml:space="preserve">Server sending target website </w:t>
+      </w:r>
+      <w:proofErr w:type="gramStart"/>
+      <w:r>
+        <w:t>data</w:t>
+      </w:r>
+      <w:proofErr w:type="gramEnd"/>
+    </w:p>
+    <w:p>
+      <w:pPr>
+        <w:spacing w:after="40"/>
+        <w:rPr>
+          <w:color w:val="1F1F1F"/>
+        </w:rPr>
+      </w:pPr>
       <w:r>
         <w:rPr>
           <w:color w:val="1F1F1F"/>
         </w:rPr>
         <w:br/>
+      </w:r>
+      <w:r>
+        <w:rPr>
+          <w:noProof/>
+        </w:rPr>
+        <w:drawing>
+          <wp:inline distT="0" distB="0" distL="0" distR="0" wp14:anchorId="56C8A1D4" wp14:editId="528ABF68">
+            <wp:extent cx="2865755" cy="1521460"/>
+            <wp:effectExtent l="0" t="0" r="0" b="2540"/>
+            <wp:docPr id="1464329944" name="Picture 3"/>
+            <wp:cNvGraphicFramePr>
+              <a:graphicFrameLocks xmlns:a="http://schemas.openxmlformats.org/drawingml/2006/main" noChangeAspect="1"/>
+            </wp:cNvGraphicFramePr>
+            <a:graphic xmlns:a="http://schemas.openxmlformats.org/drawingml/2006/main">
+              <a:graphicData uri="http://schemas.openxmlformats.org/drawingml/2006/picture">
+                <pic:pic xmlns:pic="http://schemas.openxmlformats.org/drawingml/2006/picture">
+                  <pic:nvPicPr>
+                    <pic:cNvPr id="0" name="Picture 5"/>
+                    <pic:cNvPicPr>
+                      <a:picLocks noChangeAspect="1" noChangeArrowheads="1"/>
+                    </pic:cNvPicPr>
+                  </pic:nvPicPr>
+                  <pic:blipFill>
+                    <a:blip r:embed="rId17" cstate="print">
+                      <a:extLst>
+                        <a:ext uri="{28A0092B-C50C-407E-A947-70E740481C1C}">
+                          <a14:useLocalDpi xmlns:a14="http://schemas.microsoft.com/office/drawing/2010/main" val="0"/>
+                        </a:ext>
+                      </a:extLst>
+                    </a:blip>
+                    <a:srcRect/>
+                    <a:stretch>
+                      <a:fillRect/>
+                    </a:stretch>
+                  </pic:blipFill>
+                  <pic:spPr bwMode="auto">
+                    <a:xfrm>
+                      <a:off x="0" y="0"/>
+                      <a:ext cx="2865755" cy="1521460"/>
+                    </a:xfrm>
+                    <a:prstGeom prst="rect">
+                      <a:avLst/>
+                    </a:prstGeom>
+                    <a:noFill/>
+                    <a:ln>
+                      <a:noFill/>
+                    </a:ln>
+                  </pic:spPr>
+                </pic:pic>
+              </a:graphicData>
+            </a:graphic>
+          </wp:inline>
+        </w:drawing>
+      </w:r>
+    </w:p>
+    <w:p>
+      <w:pPr>
+        <w:pStyle w:val="Caption"/>
+      </w:pPr>
+      <w:r>
+        <w:t xml:space="preserve">Figure </w:t>
+      </w:r>
+      <w:r>
+        <w:t>5</w:t>
+      </w:r>
+      <w:r>
+        <w:t>. W</w:t>
+      </w:r>
+      <w:r>
+        <w:t xml:space="preserve">ebsite accessible after turning on proxy </w:t>
+      </w:r>
+      <w:proofErr w:type="gramStart"/>
+      <w:r>
+        <w:t>tunnel</w:t>
+      </w:r>
+      <w:proofErr w:type="gramEnd"/>
+    </w:p>
+    <w:p>
+      <w:pPr>
+        <w:spacing w:after="40"/>
+        <w:rPr>
+          <w:color w:val="1F1F1F"/>
+        </w:rPr>
+      </w:pPr>
+      <w:r>
+        <w:rPr>
+          <w:color w:val="1F1F1F"/>
+        </w:rPr>
+        <w:br w:type="column"/>
       </w:r>
     </w:p>
     <w:p>
@@ -3049,7 +3927,7 @@
           <w:szCs w:val="24"/>
         </w:rPr>
       </w:pPr>
-      <w:hyperlink r:id="rId14" w:history="1">
+      <w:hyperlink r:id="rId18" w:history="1">
         <w:proofErr w:type="spellStart"/>
         <w:r>
           <w:rPr>

--- a/Project_write_up.docx
+++ b/Project_write_up.docx
@@ -460,6 +460,44 @@
           <w:right w:val="none" w:sz="0" w:space="0" w:color="D9D9E3"/>
           <w:between w:val="none" w:sz="0" w:space="0" w:color="D9D9E3"/>
         </w:pBdr>
+        <w:spacing w:after="0" w:line="276" w:lineRule="auto"/>
+        <w:rPr>
+          <w:rFonts w:ascii="Proxima Nova" w:eastAsia="Proxima Nova" w:hAnsi="Proxima Nova" w:cs="Proxima Nova"/>
+          <w:color w:val="1E2B1F"/>
+          <w:sz w:val="24"/>
+          <w:szCs w:val="24"/>
+          <w:lang w:val="en" w:bidi="hi-IN"/>
+        </w:rPr>
+      </w:pPr>
+    </w:p>
+    <w:p>
+      <w:pPr>
+        <w:pBdr>
+          <w:top w:val="none" w:sz="0" w:space="0" w:color="D9D9E3"/>
+          <w:left w:val="none" w:sz="0" w:space="0" w:color="D9D9E3"/>
+          <w:bottom w:val="none" w:sz="0" w:space="0" w:color="D9D9E3"/>
+          <w:right w:val="none" w:sz="0" w:space="0" w:color="D9D9E3"/>
+          <w:between w:val="none" w:sz="0" w:space="0" w:color="D9D9E3"/>
+        </w:pBdr>
+        <w:spacing w:after="0" w:line="276" w:lineRule="auto"/>
+        <w:rPr>
+          <w:rFonts w:ascii="Proxima Nova" w:eastAsia="Proxima Nova" w:hAnsi="Proxima Nova" w:cs="Proxima Nova"/>
+          <w:color w:val="1E2B1F"/>
+          <w:sz w:val="24"/>
+          <w:szCs w:val="24"/>
+          <w:lang w:val="en" w:bidi="hi-IN"/>
+        </w:rPr>
+      </w:pPr>
+    </w:p>
+    <w:p>
+      <w:pPr>
+        <w:pBdr>
+          <w:top w:val="none" w:sz="0" w:space="0" w:color="D9D9E3"/>
+          <w:left w:val="none" w:sz="0" w:space="0" w:color="D9D9E3"/>
+          <w:bottom w:val="none" w:sz="0" w:space="0" w:color="D9D9E3"/>
+          <w:right w:val="none" w:sz="0" w:space="0" w:color="D9D9E3"/>
+          <w:between w:val="none" w:sz="0" w:space="0" w:color="D9D9E3"/>
+        </w:pBdr>
         <w:spacing w:before="80" w:after="0" w:line="276" w:lineRule="auto"/>
         <w:rPr>
           <w:rFonts w:ascii="Proxima Nova" w:eastAsia="Proxima Nova" w:hAnsi="Proxima Nova" w:cs="Proxima Nova"/>
@@ -694,35 +732,18 @@
         </w:rPr>
         <w:sectPr>
           <w:footerReference w:type="even" r:id="rId12"/>
-          <w:pgSz w:w="12240" w:h="15840" w:code="1"/>
+          <w:pgSz w:w="11906" w:h="16838" w:code="9"/>
           <w:pgMar w:top="1080" w:right="1080" w:bottom="1440" w:left="1080" w:header="720" w:footer="720" w:gutter="0"/>
           <w:cols w:space="720"/>
+          <w:docGrid w:linePitch="245"/>
         </w:sectPr>
       </w:pPr>
     </w:p>
     <w:p>
       <w:pPr>
-        <w:pStyle w:val="E-Mail"/>
-        <w:jc w:val="both"/>
-      </w:pPr>
-    </w:p>
-    <w:p>
-      <w:pPr>
-        <w:jc w:val="center"/>
-        <w:sectPr>
-          <w:type w:val="continuous"/>
-          <w:pgSz w:w="12240" w:h="15840" w:code="1"/>
-          <w:pgMar w:top="1080" w:right="1080" w:bottom="1440" w:left="1080" w:header="720" w:footer="720" w:gutter="0"/>
-          <w:cols w:num="3" w:space="0"/>
-        </w:sectPr>
-      </w:pPr>
-    </w:p>
-    <w:p>
-      <w:pPr>
         <w:pStyle w:val="Heading1"/>
       </w:pPr>
       <w:r>
-        <w:lastRenderedPageBreak/>
         <w:t xml:space="preserve"> INTRODUCTION</w:t>
       </w:r>
     </w:p>
@@ -737,21 +758,7 @@
         <w:rPr>
           <w:color w:val="1F1F1F"/>
         </w:rPr>
-        <w:t xml:space="preserve">In an increasingly interconnected digital landscape, the secure transmission of data across networks remains a paramount concern. Understanding the fundamental principles and practical implementations of network security is crucial for developers, administrators, and users alike. This document details the design, implementation, and analysis of a functional prototype of a simple, secure proxy tunnel, developed using Python on the Windows operating system. The primary objective of this project is not to create a production-grade VPN replacement, but rather to serve as a practical exposition of core network security concepts through </w:t>
-      </w:r>
-      <w:proofErr w:type="gramStart"/>
-      <w:r>
-        <w:rPr>
-          <w:color w:val="1F1F1F"/>
-        </w:rPr>
-        <w:t>hands-on</w:t>
-      </w:r>
-      <w:proofErr w:type="gramEnd"/>
-      <w:r>
-        <w:rPr>
-          <w:color w:val="1F1F1F"/>
-        </w:rPr>
-        <w:t xml:space="preserve"> development.</w:t>
+        <w:t>In an increasingly interconnected digital landscape, the secure transmission of data across networks remains a paramount concern. Understanding the fundamental principles and practical implementations of network security is crucial for developers, administrators, and users alike. This document details the design, implementation, and analysis of a functional prototype of a simple, secure proxy tunnel, developed using Python on the Windows operating system. The primary objective of this project is not to create a production-grade VPN replacement, but rather to serve as a practical exposition of core network security concepts through hands-on development.</w:t>
       </w:r>
     </w:p>
     <w:p>
@@ -880,21 +887,7 @@
         <w:rPr>
           <w:color w:val="1F1F1F"/>
         </w:rPr>
-        <w:t xml:space="preserve">Browser Request: The user's browser, configured to use client.py as its proxy, sends a standard HTTP/HTTPS request to </w:t>
-      </w:r>
-      <w:proofErr w:type="gramStart"/>
-      <w:r>
-        <w:rPr>
-          <w:color w:val="1F1F1F"/>
-        </w:rPr>
-        <w:t>127.0.0.1:LOCAL</w:t>
-      </w:r>
-      <w:proofErr w:type="gramEnd"/>
-      <w:r>
-        <w:rPr>
-          <w:color w:val="1F1F1F"/>
-        </w:rPr>
-        <w:t>_PROXY_PORT.</w:t>
+        <w:t>Browser Request: The user's browser, configured to use client.py as its proxy, sends a standard HTTP/HTTPS request to 127.0.0.1:LOCAL_PROXY_PORT.</w:t>
       </w:r>
     </w:p>
     <w:p>
@@ -951,21 +944,7 @@
         <w:rPr>
           <w:color w:val="1F1F1F"/>
         </w:rPr>
-        <w:t>Tunneling (Client -&gt; Server): client.py establishes a TCP connection to the server.py (running on REMOTE_SERVER_</w:t>
-      </w:r>
-      <w:proofErr w:type="gramStart"/>
-      <w:r>
-        <w:rPr>
-          <w:color w:val="1F1F1F"/>
-        </w:rPr>
-        <w:t>IP:REMOTE</w:t>
-      </w:r>
-      <w:proofErr w:type="gramEnd"/>
-      <w:r>
-        <w:rPr>
-          <w:color w:val="1F1F1F"/>
-        </w:rPr>
-        <w:t>_SERVER_PORT) and sends the encrypted data packet.</w:t>
+        <w:t>Tunneling (Client -&gt; Server): client.py establishes a TCP connection to the server.py (running on REMOTE_SERVER_IP:REMOTE_SERVER_PORT) and sends the encrypted data packet.</w:t>
       </w:r>
     </w:p>
     <w:p>
@@ -1022,21 +1001,7 @@
         <w:rPr>
           <w:color w:val="1F1F1F"/>
         </w:rPr>
-        <w:t xml:space="preserve">Internet Response (Server): server.py receives the plain web response (HTML, images, </w:t>
-      </w:r>
-      <w:proofErr w:type="gramStart"/>
-      <w:r>
-        <w:rPr>
-          <w:color w:val="1F1F1F"/>
-        </w:rPr>
-        <w:t>etc.</w:t>
-      </w:r>
-      <w:proofErr w:type="gramEnd"/>
-      <w:r>
-        <w:rPr>
-          <w:color w:val="1F1F1F"/>
-        </w:rPr>
-        <w:t>) from the target web server.</w:t>
+        <w:t>Internet Response (Server): server.py receives the plain web response (HTML, images, etc.) from the target web server.</w:t>
       </w:r>
     </w:p>
     <w:p>
@@ -1093,6 +1058,7 @@
         <w:rPr>
           <w:color w:val="1F1F1F"/>
         </w:rPr>
+        <w:lastRenderedPageBreak/>
         <w:t>Decryption (Client): client.py receives the encrypted response and decrypts it.</w:t>
       </w:r>
     </w:p>
@@ -1153,19 +1119,11 @@
         <w:t xml:space="preserve">Shared Key: Both client and server load the identical pre-shared secret key (SHARED_SECRET_KEY). This key is essential for the </w:t>
       </w:r>
       <w:proofErr w:type="spellStart"/>
-      <w:proofErr w:type="gramStart"/>
-      <w:r>
-        <w:rPr>
-          <w:color w:val="1F1F1F"/>
-        </w:rPr>
-        <w:t>cryptography.fernet</w:t>
-      </w:r>
-      <w:proofErr w:type="gramEnd"/>
-      <w:r>
-        <w:rPr>
-          <w:color w:val="1F1F1F"/>
-        </w:rPr>
-        <w:t>.Fernet</w:t>
+      <w:r>
+        <w:rPr>
+          <w:color w:val="1F1F1F"/>
+        </w:rPr>
+        <w:t>cryptography.fernet.Fernet</w:t>
       </w:r>
       <w:proofErr w:type="spellEnd"/>
       <w:r>
@@ -1203,19 +1161,11 @@
         <w:t xml:space="preserve">, </w:t>
       </w:r>
       <w:proofErr w:type="spellStart"/>
-      <w:proofErr w:type="gramStart"/>
-      <w:r>
-        <w:rPr>
-          <w:color w:val="1F1F1F"/>
-        </w:rPr>
-        <w:t>socket.SOCK</w:t>
-      </w:r>
-      <w:proofErr w:type="gramEnd"/>
-      <w:r>
-        <w:rPr>
-          <w:color w:val="1F1F1F"/>
-        </w:rPr>
-        <w:t>_STREAM</w:t>
+      <w:r>
+        <w:rPr>
+          <w:color w:val="1F1F1F"/>
+        </w:rPr>
+        <w:t>socket.SOCK_STREAM</w:t>
       </w:r>
       <w:proofErr w:type="spellEnd"/>
       <w:r>
@@ -1225,7 +1175,6 @@
         <w:t>), binds it to a specified IP (LISTEN_IP, e.g., 0.0.0.0) and port (LISTEN_PORT, e.g., 4433), and enters a listening state (</w:t>
       </w:r>
       <w:proofErr w:type="spellStart"/>
-      <w:proofErr w:type="gramStart"/>
       <w:r>
         <w:rPr>
           <w:color w:val="1F1F1F"/>
@@ -1233,7 +1182,6 @@
         <w:t>socket.listen</w:t>
       </w:r>
       <w:proofErr w:type="spellEnd"/>
-      <w:proofErr w:type="gramEnd"/>
       <w:r>
         <w:rPr>
           <w:color w:val="1F1F1F"/>
@@ -1241,7 +1189,6 @@
         <w:t>()). It uses threading (</w:t>
       </w:r>
       <w:proofErr w:type="spellStart"/>
-      <w:proofErr w:type="gramStart"/>
       <w:r>
         <w:rPr>
           <w:color w:val="1F1F1F"/>
@@ -1249,68 +1196,25 @@
         <w:t>threading.Thread</w:t>
       </w:r>
       <w:proofErr w:type="spellEnd"/>
-      <w:proofErr w:type="gramEnd"/>
-      <w:r>
-        <w:rPr>
-          <w:color w:val="1F1F1F"/>
-        </w:rPr>
-        <w:t xml:space="preserve">) to </w:t>
-      </w:r>
-      <w:proofErr w:type="gramStart"/>
-      <w:r>
-        <w:rPr>
-          <w:color w:val="1F1F1F"/>
-        </w:rPr>
-        <w:t>handle</w:t>
-      </w:r>
-      <w:proofErr w:type="gramEnd"/>
-      <w:r>
-        <w:rPr>
-          <w:color w:val="1F1F1F"/>
-        </w:rPr>
-        <w:t xml:space="preserve"> multiple client connections concurrently (though the simple example primarily </w:t>
-      </w:r>
-      <w:proofErr w:type="gramStart"/>
-      <w:r>
-        <w:rPr>
-          <w:color w:val="1F1F1F"/>
-        </w:rPr>
-        <w:t>tests</w:t>
-      </w:r>
-      <w:proofErr w:type="gramEnd"/>
-      <w:r>
-        <w:rPr>
-          <w:color w:val="1F1F1F"/>
-        </w:rPr>
-        <w:t xml:space="preserve"> one).</w:t>
-      </w:r>
-    </w:p>
-    <w:p>
-      <w:pPr>
-        <w:spacing w:after="40"/>
-        <w:rPr>
-          <w:color w:val="1F1F1F"/>
-        </w:rPr>
-      </w:pPr>
-      <w:r>
-        <w:rPr>
-          <w:color w:val="1F1F1F"/>
-        </w:rPr>
-        <w:t xml:space="preserve">Client Local Proxy Socket: client.py creates a TCP socket, binds it locally (LOCAL_PROXY_IP = '127.0.0.1', LOCAL_PROXY_PORT = 8080), and listens for incoming connections from the browser. It also uses threading to </w:t>
-      </w:r>
-      <w:proofErr w:type="gramStart"/>
-      <w:r>
-        <w:rPr>
-          <w:color w:val="1F1F1F"/>
-        </w:rPr>
-        <w:t>handle</w:t>
-      </w:r>
-      <w:proofErr w:type="gramEnd"/>
-      <w:r>
-        <w:rPr>
-          <w:color w:val="1F1F1F"/>
-        </w:rPr>
-        <w:t xml:space="preserve"> concurrent browser requests.</w:t>
+      <w:r>
+        <w:rPr>
+          <w:color w:val="1F1F1F"/>
+        </w:rPr>
+        <w:t>) to handle multiple client connections concurrently (though the simple example primarily tests one).</w:t>
+      </w:r>
+    </w:p>
+    <w:p>
+      <w:pPr>
+        <w:spacing w:after="40"/>
+        <w:rPr>
+          <w:color w:val="1F1F1F"/>
+        </w:rPr>
+      </w:pPr>
+      <w:r>
+        <w:rPr>
+          <w:color w:val="1F1F1F"/>
+        </w:rPr>
+        <w:t>Client Local Proxy Socket: client.py creates a TCP socket, binds it locally (LOCAL_PROXY_IP = '127.0.0.1', LOCAL_PROXY_PORT = 8080), and listens for incoming connections from the browser. It also uses threading to handle concurrent browser requests.</w:t>
       </w:r>
     </w:p>
     <w:p>
@@ -1354,24 +1258,9 @@
         <w:rPr>
           <w:color w:val="1F1F1F"/>
         </w:rPr>
-        <w:t xml:space="preserve">Receive Browser Request: Reads the HTTP/HTTPS request data sent by the browser. A simple parsing attempt </w:t>
-      </w:r>
-      <w:proofErr w:type="gramStart"/>
-      <w:r>
-        <w:rPr>
-          <w:color w:val="1F1F1F"/>
-        </w:rPr>
-        <w:t>is made</w:t>
-      </w:r>
-      <w:proofErr w:type="gramEnd"/>
-      <w:r>
-        <w:rPr>
-          <w:color w:val="1F1F1F"/>
-        </w:rPr>
-        <w:t xml:space="preserve"> to extract the target URL or </w:t>
+        <w:t xml:space="preserve">Receive Browser Request: Reads the HTTP/HTTPS request data sent by the browser. A simple parsing attempt is made to extract the target URL or </w:t>
       </w:r>
       <w:proofErr w:type="spellStart"/>
-      <w:proofErr w:type="gramStart"/>
       <w:r>
         <w:rPr>
           <w:color w:val="1F1F1F"/>
@@ -1379,7 +1268,6 @@
         <w:t>host:port</w:t>
       </w:r>
       <w:proofErr w:type="spellEnd"/>
-      <w:proofErr w:type="gramEnd"/>
       <w:r>
         <w:rPr>
           <w:color w:val="1F1F1F"/>
@@ -1419,17 +1307,9 @@
         <w:rPr>
           <w:color w:val="1F1F1F"/>
         </w:rPr>
-        <w:t>cipher_</w:t>
-      </w:r>
-      <w:proofErr w:type="gramStart"/>
-      <w:r>
-        <w:rPr>
-          <w:color w:val="1F1F1F"/>
-        </w:rPr>
-        <w:t>suite.encrypt</w:t>
+        <w:t>cipher_suite.encrypt</w:t>
       </w:r>
       <w:proofErr w:type="spellEnd"/>
-      <w:proofErr w:type="gramEnd"/>
       <w:r>
         <w:rPr>
           <w:color w:val="1F1F1F"/>
@@ -1483,17 +1363,9 @@
         <w:rPr>
           <w:color w:val="1F1F1F"/>
         </w:rPr>
-        <w:t>cipher_</w:t>
-      </w:r>
-      <w:proofErr w:type="gramStart"/>
-      <w:r>
-        <w:rPr>
-          <w:color w:val="1F1F1F"/>
-        </w:rPr>
-        <w:t>suite.decrypt</w:t>
+        <w:t>cipher_suite.decrypt</w:t>
       </w:r>
       <w:proofErr w:type="spellEnd"/>
-      <w:proofErr w:type="gramEnd"/>
       <w:r>
         <w:rPr>
           <w:color w:val="1F1F1F"/>
@@ -1591,17 +1463,9 @@
         <w:rPr>
           <w:color w:val="1F1F1F"/>
         </w:rPr>
-        <w:t>cipher_</w:t>
-      </w:r>
-      <w:proofErr w:type="gramStart"/>
-      <w:r>
-        <w:rPr>
-          <w:color w:val="1F1F1F"/>
-        </w:rPr>
-        <w:t>suite.decrypt</w:t>
+        <w:t>cipher_suite.decrypt</w:t>
       </w:r>
       <w:proofErr w:type="spellEnd"/>
-      <w:proofErr w:type="gramEnd"/>
       <w:r>
         <w:rPr>
           <w:color w:val="1F1F1F"/>
@@ -1624,7 +1488,6 @@
         <w:t xml:space="preserve">Fetch from Internet: Uses the </w:t>
       </w:r>
       <w:proofErr w:type="spellStart"/>
-      <w:proofErr w:type="gramStart"/>
       <w:r>
         <w:rPr>
           <w:color w:val="1F1F1F"/>
@@ -1636,42 +1499,7 @@
         <w:rPr>
           <w:color w:val="1F1F1F"/>
         </w:rPr>
-        <w:t>(</w:t>
-      </w:r>
-      <w:proofErr w:type="gramEnd"/>
-      <w:r>
-        <w:rPr>
-          <w:color w:val="1F1F1F"/>
-        </w:rPr>
-        <w:t xml:space="preserve">) function to make an HTTP/HTTPS request to the decrypted target URL. It </w:t>
-      </w:r>
-      <w:proofErr w:type="gramStart"/>
-      <w:r>
-        <w:rPr>
-          <w:color w:val="1F1F1F"/>
-        </w:rPr>
-        <w:t>handles</w:t>
-      </w:r>
-      <w:proofErr w:type="gramEnd"/>
-      <w:r>
-        <w:rPr>
-          <w:color w:val="1F1F1F"/>
-        </w:rPr>
-        <w:t xml:space="preserve"> potential redirects and fetches the content. Basic error handling for request failures </w:t>
-      </w:r>
-      <w:proofErr w:type="gramStart"/>
-      <w:r>
-        <w:rPr>
-          <w:color w:val="1F1F1F"/>
-        </w:rPr>
-        <w:t>is included</w:t>
-      </w:r>
-      <w:proofErr w:type="gramEnd"/>
-      <w:r>
-        <w:rPr>
-          <w:color w:val="1F1F1F"/>
-        </w:rPr>
-        <w:t>.</w:t>
+        <w:t>() function to make an HTTP/HTTPS request to the decrypted target URL. It handles potential redirects and fetches the content. Basic error handling for request failures is included.</w:t>
       </w:r>
     </w:p>
     <w:p>
@@ -1692,36 +1520,14 @@
         <w:rPr>
           <w:color w:val="1F1F1F"/>
         </w:rPr>
-        <w:t>cipher_</w:t>
-      </w:r>
-      <w:proofErr w:type="gramStart"/>
-      <w:r>
-        <w:rPr>
-          <w:color w:val="1F1F1F"/>
-        </w:rPr>
-        <w:t>suite.encrypt</w:t>
+        <w:t>cipher_suite.encrypt</w:t>
       </w:r>
       <w:proofErr w:type="spellEnd"/>
-      <w:proofErr w:type="gramEnd"/>
-      <w:r>
-        <w:rPr>
-          <w:color w:val="1F1F1F"/>
-        </w:rPr>
-        <w:t xml:space="preserve">(). If fetching failed, an error message might </w:t>
-      </w:r>
-      <w:proofErr w:type="gramStart"/>
-      <w:r>
-        <w:rPr>
-          <w:color w:val="1F1F1F"/>
-        </w:rPr>
-        <w:t>be encrypted</w:t>
-      </w:r>
-      <w:proofErr w:type="gramEnd"/>
-      <w:r>
-        <w:rPr>
-          <w:color w:val="1F1F1F"/>
-        </w:rPr>
-        <w:t xml:space="preserve"> instead.</w:t>
+      <w:r>
+        <w:rPr>
+          <w:color w:val="1F1F1F"/>
+        </w:rPr>
+        <w:t>(). If fetching failed, an error message might be encrypted instead.</w:t>
       </w:r>
     </w:p>
     <w:p>
@@ -1806,15 +1612,7 @@
         <w:pStyle w:val="Caption"/>
       </w:pPr>
       <w:r>
-        <w:t xml:space="preserve">Figure 1. </w:t>
-      </w:r>
-      <w:proofErr w:type="gramStart"/>
-      <w:r>
-        <w:t>Work flow</w:t>
-      </w:r>
-      <w:proofErr w:type="gramEnd"/>
-      <w:r>
-        <w:t xml:space="preserve"> of the proxy tunnel</w:t>
+        <w:t>Figure 1. Work flow of the proxy tunnel</w:t>
       </w:r>
     </w:p>
     <w:p>
@@ -1861,7 +1659,6 @@
         <w:t xml:space="preserve">Mechanism: Achieved using symmetric encryption with AES-128 in CBC mode provided by the </w:t>
       </w:r>
       <w:proofErr w:type="spellStart"/>
-      <w:proofErr w:type="gramStart"/>
       <w:r>
         <w:rPr>
           <w:color w:val="1F1F1F"/>
@@ -1869,7 +1666,6 @@
         <w:t>cryptography.fernet</w:t>
       </w:r>
       <w:proofErr w:type="spellEnd"/>
-      <w:proofErr w:type="gramEnd"/>
       <w:r>
         <w:rPr>
           <w:color w:val="1F1F1F"/>
@@ -1888,35 +1684,7 @@
         <w:rPr>
           <w:color w:val="1F1F1F"/>
         </w:rPr>
-        <w:t xml:space="preserve">Protection: Ensures that anyone </w:t>
-      </w:r>
-      <w:proofErr w:type="gramStart"/>
-      <w:r>
-        <w:rPr>
-          <w:color w:val="1F1F1F"/>
-        </w:rPr>
-        <w:t>eavesdropping</w:t>
-      </w:r>
-      <w:proofErr w:type="gramEnd"/>
-      <w:r>
-        <w:rPr>
-          <w:color w:val="1F1F1F"/>
-        </w:rPr>
-        <w:t xml:space="preserve"> on the network segment between the client machine and the server machine cannot read the actual data </w:t>
-      </w:r>
-      <w:proofErr w:type="gramStart"/>
-      <w:r>
-        <w:rPr>
-          <w:color w:val="1F1F1F"/>
-        </w:rPr>
-        <w:t>being exchanged</w:t>
-      </w:r>
-      <w:proofErr w:type="gramEnd"/>
-      <w:r>
-        <w:rPr>
-          <w:color w:val="1F1F1F"/>
-        </w:rPr>
-        <w:t xml:space="preserve"> (target URLs requested by the client, web content returned by the server). They would only see unintelligible ciphertext.</w:t>
+        <w:t>Protection: Ensures that anyone eavesdropping on the network segment between the client machine and the server machine cannot read the actual data being exchanged (target URLs requested by the client, web content returned by the server). They would only see unintelligible ciphertext.</w:t>
       </w:r>
     </w:p>
     <w:p>
@@ -1966,35 +1734,7 @@
         <w:rPr>
           <w:color w:val="1F1F1F"/>
         </w:rPr>
-        <w:t xml:space="preserve">Protection: Only a client and server pair that share the identical secret key can successfully decrypt messages encrypted by the other. This prevents unauthorized clients from using the server and prevents the client from connecting to an impostor server (assuming the key </w:t>
-      </w:r>
-      <w:proofErr w:type="gramStart"/>
-      <w:r>
-        <w:rPr>
-          <w:color w:val="1F1F1F"/>
-        </w:rPr>
-        <w:t>is kept</w:t>
-      </w:r>
-      <w:proofErr w:type="gramEnd"/>
-      <w:r>
-        <w:rPr>
-          <w:color w:val="1F1F1F"/>
-        </w:rPr>
-        <w:t xml:space="preserve"> secret). This is a basic form; it lacks robustness against key compromise and </w:t>
-      </w:r>
-      <w:proofErr w:type="gramStart"/>
-      <w:r>
-        <w:rPr>
-          <w:color w:val="1F1F1F"/>
-        </w:rPr>
-        <w:t>doesn't</w:t>
-      </w:r>
-      <w:proofErr w:type="gramEnd"/>
-      <w:r>
-        <w:rPr>
-          <w:color w:val="1F1F1F"/>
-        </w:rPr>
-        <w:t xml:space="preserve"> verify identities beyond key possession.</w:t>
+        <w:t>Protection: Only a client and server pair that share the identical secret key can successfully decrypt messages encrypted by the other. This prevents unauthorized clients from using the server and prevents the client from connecting to an impostor server (assuming the key is kept secret). This is a basic form; it lacks robustness against key compromise and doesn't verify identities beyond key possession.</w:t>
       </w:r>
     </w:p>
     <w:p>
@@ -2051,36 +1791,14 @@
         <w:rPr>
           <w:color w:val="1F1F1F"/>
         </w:rPr>
-        <w:t>cipher_</w:t>
-      </w:r>
-      <w:proofErr w:type="gramStart"/>
-      <w:r>
-        <w:rPr>
-          <w:color w:val="1F1F1F"/>
-        </w:rPr>
-        <w:t>suite.decrypt</w:t>
+        <w:t>cipher_suite.decrypt</w:t>
       </w:r>
       <w:proofErr w:type="spellEnd"/>
-      <w:proofErr w:type="gramEnd"/>
-      <w:r>
-        <w:rPr>
-          <w:color w:val="1F1F1F"/>
-        </w:rPr>
-        <w:t xml:space="preserve">()), Fernet automatically verifies this HMAC signature. If the ciphertext </w:t>
-      </w:r>
-      <w:proofErr w:type="gramStart"/>
-      <w:r>
-        <w:rPr>
-          <w:color w:val="1F1F1F"/>
-        </w:rPr>
-        <w:t>was altered</w:t>
-      </w:r>
-      <w:proofErr w:type="gramEnd"/>
-      <w:r>
-        <w:rPr>
-          <w:color w:val="1F1F1F"/>
-        </w:rPr>
-        <w:t xml:space="preserve"> in any way during transit between the client and server (e.g., by a man-in-the-middle attacker), the signature verification will fail, and the decryption call will raise an </w:t>
+      <w:r>
+        <w:rPr>
+          <w:color w:val="1F1F1F"/>
+        </w:rPr>
+        <w:t xml:space="preserve">()), Fernet automatically verifies this HMAC signature. If the ciphertext was altered in any way during transit between the client and server (e.g., by a man-in-the-middle attacker), the signature verification will fail, and the decryption call will raise an </w:t>
       </w:r>
       <w:proofErr w:type="spellStart"/>
       <w:r>
@@ -2136,83 +1854,27 @@
         <w:rPr>
           <w:color w:val="1F1F1F"/>
         </w:rPr>
-        <w:t xml:space="preserve">Mechanism: The client script acts as a local proxy. All traffic configured to use this proxy </w:t>
-      </w:r>
-      <w:proofErr w:type="gramStart"/>
-      <w:r>
-        <w:rPr>
-          <w:color w:val="1F1F1F"/>
-        </w:rPr>
-        <w:t>is forced</w:t>
-      </w:r>
-      <w:proofErr w:type="gramEnd"/>
-      <w:r>
-        <w:rPr>
-          <w:color w:val="1F1F1F"/>
-        </w:rPr>
-        <w:t xml:space="preserve"> into a single TCP </w:t>
-      </w:r>
-      <w:r>
-        <w:rPr>
-          <w:color w:val="1F1F1F"/>
-        </w:rPr>
-        <w:t xml:space="preserve">connection pathway to the server. The data within this pathway </w:t>
-      </w:r>
-      <w:proofErr w:type="gramStart"/>
-      <w:r>
-        <w:rPr>
-          <w:color w:val="1F1F1F"/>
-        </w:rPr>
-        <w:t>is protected</w:t>
-      </w:r>
-      <w:proofErr w:type="gramEnd"/>
-      <w:r>
-        <w:rPr>
-          <w:color w:val="1F1F1F"/>
-        </w:rPr>
-        <w:t xml:space="preserve"> by the encryption and integrity mechanisms.</w:t>
-      </w:r>
-    </w:p>
-    <w:p>
-      <w:pPr>
-        <w:spacing w:after="40"/>
-        <w:rPr>
-          <w:color w:val="1F1F1F"/>
-        </w:rPr>
-      </w:pPr>
-      <w:r>
-        <w:rPr>
-          <w:color w:val="1F1F1F"/>
-        </w:rPr>
-        <w:t xml:space="preserve">Protection: The client's original IP address </w:t>
-      </w:r>
-      <w:proofErr w:type="gramStart"/>
-      <w:r>
-        <w:rPr>
-          <w:color w:val="1F1F1F"/>
-        </w:rPr>
-        <w:t>is hidden</w:t>
-      </w:r>
-      <w:proofErr w:type="gramEnd"/>
-      <w:r>
-        <w:rPr>
-          <w:color w:val="1F1F1F"/>
-        </w:rPr>
-        <w:t xml:space="preserve"> from the </w:t>
-      </w:r>
-      <w:proofErr w:type="gramStart"/>
-      <w:r>
-        <w:rPr>
-          <w:color w:val="1F1F1F"/>
-        </w:rPr>
-        <w:t>final destination</w:t>
-      </w:r>
-      <w:proofErr w:type="gramEnd"/>
-      <w:r>
-        <w:rPr>
-          <w:color w:val="1F1F1F"/>
-        </w:rPr>
-        <w:t xml:space="preserve"> web server, which only sees the IP address of the server.py machine. It creates a secure "pipe" for the proxied application's traffic through potentially untrusted intermediate networks between the client and the server</w:t>
+        <w:t xml:space="preserve">Mechanism: The client script acts as a local proxy. All traffic configured to use this proxy is forced into a single TCP </w:t>
+      </w:r>
+      <w:r>
+        <w:rPr>
+          <w:color w:val="1F1F1F"/>
+        </w:rPr>
+        <w:t>connection pathway to the server. The data within this pathway is protected by the encryption and integrity mechanisms.</w:t>
+      </w:r>
+    </w:p>
+    <w:p>
+      <w:pPr>
+        <w:spacing w:after="40"/>
+        <w:rPr>
+          <w:color w:val="1F1F1F"/>
+        </w:rPr>
+      </w:pPr>
+      <w:r>
+        <w:rPr>
+          <w:color w:val="1F1F1F"/>
+        </w:rPr>
+        <w:t>Protection: The client's original IP address is hidden from the final destination web server, which only sees the IP address of the server.py machine. It creates a secure "pipe" for the proxied application's traffic through potentially untrusted intermediate networks between the client and the server</w:t>
       </w:r>
       <w:r>
         <w:rPr>
@@ -2248,16 +1910,8 @@
         <w:rPr>
           <w:color w:val="1F1F1F"/>
         </w:rPr>
-        <w:t xml:space="preserve">Language: Python </w:t>
-      </w:r>
-      <w:proofErr w:type="gramStart"/>
-      <w:r>
-        <w:rPr>
-          <w:color w:val="1F1F1F"/>
-        </w:rPr>
-        <w:t>3</w:t>
-      </w:r>
-      <w:proofErr w:type="gramEnd"/>
+        <w:t>Language: Python 3</w:t>
+      </w:r>
     </w:p>
     <w:p>
       <w:pPr>
@@ -2308,19 +1962,11 @@
           <w:color w:val="1F1F1F"/>
         </w:rPr>
       </w:pPr>
-      <w:proofErr w:type="gramStart"/>
-      <w:r>
-        <w:rPr>
-          <w:color w:val="1F1F1F"/>
-        </w:rPr>
-        <w:t>cryptography</w:t>
-      </w:r>
-      <w:proofErr w:type="gramEnd"/>
-      <w:r>
-        <w:rPr>
-          <w:color w:val="1F1F1F"/>
-        </w:rPr>
-        <w:t>: High-level library providing the Fernet (AES + HMAC) implementation for secure symmetric encryption.</w:t>
+      <w:r>
+        <w:rPr>
+          <w:color w:val="1F1F1F"/>
+        </w:rPr>
+        <w:t>cryptography: High-level library providing the Fernet (AES + HMAC) implementation for secure symmetric encryption.</w:t>
       </w:r>
     </w:p>
     <w:p>
@@ -2359,19 +2005,11 @@
           <w:color w:val="1F1F1F"/>
         </w:rPr>
       </w:pPr>
-      <w:proofErr w:type="gramStart"/>
-      <w:r>
-        <w:rPr>
-          <w:color w:val="1F1F1F"/>
-        </w:rPr>
-        <w:t>socket</w:t>
-      </w:r>
-      <w:proofErr w:type="gramEnd"/>
-      <w:r>
-        <w:rPr>
-          <w:color w:val="1F1F1F"/>
-        </w:rPr>
-        <w:t xml:space="preserve"> Module: Provides the standard Python interface to the low-level Berkeley Sockets API, used to create, manage, and communicate over the fundamental TCP network connections (client connect, server bind/listen/accept, send/receive) forming the project's network tunnel foundation.</w:t>
+      <w:r>
+        <w:rPr>
+          <w:color w:val="1F1F1F"/>
+        </w:rPr>
+        <w:t>socket Module: Provides the standard Python interface to the low-level Berkeley Sockets API, used to create, manage, and communicate over the fundamental TCP network connections (client connect, server bind/listen/accept, send/receive) forming the project's network tunnel foundation.</w:t>
       </w:r>
     </w:p>
     <w:p>
@@ -2391,35 +2029,7 @@
         <w:rPr>
           <w:color w:val="1F1F1F"/>
         </w:rPr>
-        <w:t xml:space="preserve">threading Module: Enables basic concurrency, allowing the server to </w:t>
-      </w:r>
-      <w:proofErr w:type="gramStart"/>
-      <w:r>
-        <w:rPr>
-          <w:color w:val="1F1F1F"/>
-        </w:rPr>
-        <w:t>handle</w:t>
-      </w:r>
-      <w:proofErr w:type="gramEnd"/>
-      <w:r>
-        <w:rPr>
-          <w:color w:val="1F1F1F"/>
-        </w:rPr>
-        <w:t xml:space="preserve"> multiple client connections and the client to </w:t>
-      </w:r>
-      <w:proofErr w:type="gramStart"/>
-      <w:r>
-        <w:rPr>
-          <w:color w:val="1F1F1F"/>
-        </w:rPr>
-        <w:t>handle</w:t>
-      </w:r>
-      <w:proofErr w:type="gramEnd"/>
-      <w:r>
-        <w:rPr>
-          <w:color w:val="1F1F1F"/>
-        </w:rPr>
-        <w:t xml:space="preserve"> multiple browser requests simultaneously without blocking, improving overall responsiveness for network I/O operations.</w:t>
+        <w:t>threading Module: Enables basic concurrency, allowing the server to handle multiple client connections and the client to handle multiple browser requests simultaneously without blocking, improving overall responsiveness for network I/O operations.</w:t>
       </w:r>
     </w:p>
     <w:p>
@@ -2435,33 +2045,11 @@
           <w:color w:val="1F1F1F"/>
         </w:rPr>
       </w:pPr>
-      <w:proofErr w:type="gramStart"/>
-      <w:r>
-        <w:rPr>
-          <w:color w:val="1F1F1F"/>
-        </w:rPr>
-        <w:t>cryptography</w:t>
-      </w:r>
-      <w:proofErr w:type="gramEnd"/>
-      <w:r>
-        <w:rPr>
-          <w:color w:val="1F1F1F"/>
-        </w:rPr>
-        <w:t xml:space="preserve"> Library (Fernet): Supplies high-level, secure symmetric encryption using the Fernet recipe (AES-128-CBC + HMAC-SHA256). It </w:t>
-      </w:r>
-      <w:proofErr w:type="gramStart"/>
-      <w:r>
-        <w:rPr>
-          <w:color w:val="1F1F1F"/>
-        </w:rPr>
-        <w:t>directly implements</w:t>
-      </w:r>
-      <w:proofErr w:type="gramEnd"/>
-      <w:r>
-        <w:rPr>
-          <w:color w:val="1F1F1F"/>
-        </w:rPr>
-        <w:t xml:space="preserve"> the tunnel's Confidentiality and Data Integrity by encrypting/decrypting data and verifying its authenticity based on the shared secret key.</w:t>
+      <w:r>
+        <w:rPr>
+          <w:color w:val="1F1F1F"/>
+        </w:rPr>
+        <w:t>cryptography Library (Fernet): Supplies high-level, secure symmetric encryption using the Fernet recipe (AES-128-CBC + HMAC-SHA256). It directly implements the tunnel's Confidentiality and Data Integrity by encrypting/decrypting data and verifying its authenticity based on the shared secret key.</w:t>
       </w:r>
     </w:p>
     <w:p>
@@ -2481,21 +2069,7 @@
         <w:rPr>
           <w:color w:val="1F1F1F"/>
         </w:rPr>
-        <w:t xml:space="preserve">requests Library: A user-friendly HTTP/HTTPS client library utilized server-side to easily make outbound web requests to the target URLs specified by the client. It </w:t>
-      </w:r>
-      <w:proofErr w:type="gramStart"/>
-      <w:r>
-        <w:rPr>
-          <w:color w:val="1F1F1F"/>
-        </w:rPr>
-        <w:t>handles</w:t>
-      </w:r>
-      <w:proofErr w:type="gramEnd"/>
-      <w:r>
-        <w:rPr>
-          <w:color w:val="1F1F1F"/>
-        </w:rPr>
-        <w:t xml:space="preserve"> complexities like redirects, connection pooling, and SSL/TLS verification, enabling the server to fulfill the proxied requests.</w:t>
+        <w:t>requests Library: A user-friendly HTTP/HTTPS client library utilized server-side to easily make outbound web requests to the target URLs specified by the client. It handles complexities like redirects, connection pooling, and SSL/TLS verification, enabling the server to fulfill the proxied requests.</w:t>
       </w:r>
     </w:p>
     <w:p>
@@ -2568,35 +2142,7 @@
         <w:rPr>
           <w:color w:val="1F1F1F"/>
         </w:rPr>
-        <w:t xml:space="preserve">Most devices on local networks (home, office, mobile hotspot) </w:t>
-      </w:r>
-      <w:proofErr w:type="gramStart"/>
-      <w:r>
-        <w:rPr>
-          <w:color w:val="1F1F1F"/>
-        </w:rPr>
-        <w:t>are assigned</w:t>
-      </w:r>
-      <w:proofErr w:type="gramEnd"/>
-      <w:r>
-        <w:rPr>
-          <w:color w:val="1F1F1F"/>
-        </w:rPr>
-        <w:t xml:space="preserve"> private IP addresses (e.g., 192.168.x</w:t>
-      </w:r>
-      <w:proofErr w:type="gramStart"/>
-      <w:r>
-        <w:rPr>
-          <w:color w:val="1F1F1F"/>
-        </w:rPr>
-        <w:t>.x</w:t>
-      </w:r>
-      <w:proofErr w:type="gramEnd"/>
-      <w:r>
-        <w:rPr>
-          <w:color w:val="1F1F1F"/>
-        </w:rPr>
-        <w:t>).</w:t>
+        <w:t>Most devices on local networks (home, office, mobile hotspot) are assigned private IP addresses (e.g., 192.168.x.x).</w:t>
       </w:r>
     </w:p>
     <w:p>
@@ -2653,21 +2199,7 @@
         <w:rPr>
           <w:color w:val="1F1F1F"/>
         </w:rPr>
-        <w:t xml:space="preserve">Incoming connection requests from the public internet to the public IP address </w:t>
-      </w:r>
-      <w:proofErr w:type="gramStart"/>
-      <w:r>
-        <w:rPr>
-          <w:color w:val="1F1F1F"/>
-        </w:rPr>
-        <w:t>don't</w:t>
-      </w:r>
-      <w:proofErr w:type="gramEnd"/>
-      <w:r>
-        <w:rPr>
-          <w:color w:val="1F1F1F"/>
-        </w:rPr>
-        <w:t xml:space="preserve"> automatically know which internal device to forward the request to.</w:t>
+        <w:t>Incoming connection requests from the public internet to the public IP address don't automatically know which internal device to forward the request to.</w:t>
       </w:r>
     </w:p>
     <w:p>
@@ -2687,21 +2219,7 @@
           <w:color w:val="1F1F1F"/>
         </w:rPr>
         <w:lastRenderedPageBreak/>
-        <w:t xml:space="preserve">Manually configuring port forwarding on the router </w:t>
-      </w:r>
-      <w:proofErr w:type="gramStart"/>
-      <w:r>
-        <w:rPr>
-          <w:color w:val="1F1F1F"/>
-        </w:rPr>
-        <w:t>is often needed</w:t>
-      </w:r>
-      <w:proofErr w:type="gramEnd"/>
-      <w:r>
-        <w:rPr>
-          <w:color w:val="1F1F1F"/>
-        </w:rPr>
-        <w:t xml:space="preserve"> but may not be possible (e.g., on mobile hotspots, university networks).</w:t>
+        <w:t>Manually configuring port forwarding on the router is often needed but may not be possible (e.g., on mobile hotspots, university networks).</w:t>
       </w:r>
     </w:p>
     <w:p>
@@ -2779,21 +2297,7 @@
         <w:rPr>
           <w:color w:val="1F1F1F"/>
         </w:rPr>
-        <w:t xml:space="preserve"> cloud service. Outbound connections </w:t>
-      </w:r>
-      <w:proofErr w:type="gramStart"/>
-      <w:r>
-        <w:rPr>
-          <w:color w:val="1F1F1F"/>
-        </w:rPr>
-        <w:t>are typically permitted</w:t>
-      </w:r>
-      <w:proofErr w:type="gramEnd"/>
-      <w:r>
-        <w:rPr>
-          <w:color w:val="1F1F1F"/>
-        </w:rPr>
-        <w:t xml:space="preserve"> by firewalls.</w:t>
+        <w:t xml:space="preserve"> cloud service. Outbound connections are typically permitted by firewalls.</w:t>
       </w:r>
     </w:p>
     <w:p>
@@ -3119,149 +2623,51 @@
         <w:rPr>
           <w:color w:val="1F1F1F"/>
         </w:rPr>
-        <w:t xml:space="preserve">To effectively demonstrate the tunnel's capability to circumvent access restrictions, a controlled blocking mechanism </w:t>
-      </w:r>
-      <w:proofErr w:type="gramStart"/>
-      <w:r>
-        <w:rPr>
-          <w:color w:val="1F1F1F"/>
-        </w:rPr>
-        <w:t>was simulated</w:t>
-      </w:r>
-      <w:proofErr w:type="gramEnd"/>
-      <w:r>
-        <w:rPr>
-          <w:color w:val="1F1F1F"/>
-        </w:rPr>
-        <w:t xml:space="preserve"> locally on the client machine. This </w:t>
-      </w:r>
-      <w:proofErr w:type="gramStart"/>
-      <w:r>
-        <w:rPr>
-          <w:color w:val="1F1F1F"/>
-        </w:rPr>
-        <w:t>was achieved</w:t>
-      </w:r>
-      <w:proofErr w:type="gramEnd"/>
-      <w:r>
-        <w:rPr>
-          <w:color w:val="1F1F1F"/>
-        </w:rPr>
-        <w:t xml:space="preserve"> by modifying the Windows hosts file, a standard operating system component used for static hostname-to-IP address mapping. This method provides a </w:t>
-      </w:r>
-      <w:proofErr w:type="gramStart"/>
-      <w:r>
-        <w:rPr>
-          <w:color w:val="1F1F1F"/>
-        </w:rPr>
-        <w:t>reliable</w:t>
-      </w:r>
-      <w:proofErr w:type="gramEnd"/>
-      <w:r>
-        <w:rPr>
-          <w:color w:val="1F1F1F"/>
-        </w:rPr>
-        <w:t xml:space="preserve"> and easily reversible way to make specific websites inaccessible directly from the client system, thereby creating a clear "before" scenario for </w:t>
-      </w:r>
-      <w:proofErr w:type="gramStart"/>
-      <w:r>
-        <w:rPr>
-          <w:color w:val="1F1F1F"/>
-        </w:rPr>
-        <w:t>testing</w:t>
-      </w:r>
-      <w:proofErr w:type="gramEnd"/>
-      <w:r>
-        <w:rPr>
-          <w:color w:val="1F1F1F"/>
-        </w:rPr>
-        <w:t xml:space="preserve"> the proxy tunnel.</w:t>
-      </w:r>
-    </w:p>
-    <w:p>
-      <w:pPr>
-        <w:spacing w:after="40"/>
-        <w:rPr>
-          <w:color w:val="1F1F1F"/>
-        </w:rPr>
-      </w:pPr>
-    </w:p>
-    <w:p>
-      <w:pPr>
-        <w:spacing w:after="40"/>
-        <w:rPr>
-          <w:color w:val="1F1F1F"/>
-        </w:rPr>
-      </w:pPr>
-      <w:r>
-        <w:rPr>
-          <w:color w:val="1F1F1F"/>
-        </w:rPr>
-        <w:t xml:space="preserve">The hosts file, typically located at C:\Windows\System32\drivers\etc\hosts, </w:t>
-      </w:r>
-      <w:proofErr w:type="gramStart"/>
-      <w:r>
-        <w:rPr>
-          <w:color w:val="1F1F1F"/>
-        </w:rPr>
-        <w:t>is consulted</w:t>
-      </w:r>
-      <w:proofErr w:type="gramEnd"/>
-      <w:r>
-        <w:rPr>
-          <w:color w:val="1F1F1F"/>
-        </w:rPr>
-        <w:t xml:space="preserve"> by the Windows networking stack before initiating a standard DNS query during hostname resolution. By adding an entry that maps a target website's hostname (e.g., www.example-blocked-site.com) to the loopback IP address (127.0.0.1) or the null route address (0.0.0.0), we ensure that any direct connection attempt from the client machine to this hostname fails. For instance, the entry 127.0.</w:t>
-      </w:r>
-      <w:proofErr w:type="gramStart"/>
-      <w:r>
-        <w:rPr>
-          <w:color w:val="1F1F1F"/>
-        </w:rPr>
-        <w:t>0.1</w:t>
-      </w:r>
-      <w:proofErr w:type="gramEnd"/>
-      <w:r>
-        <w:rPr>
-          <w:color w:val="1F1F1F"/>
-        </w:rPr>
-        <w:t xml:space="preserve"> www.example-blocked-site.com redirects any browser request for this site to the local machine itself, where no corresponding web server is running, resulting in a connection failure.</w:t>
-      </w:r>
-    </w:p>
-    <w:p>
-      <w:pPr>
-        <w:spacing w:after="40"/>
-        <w:rPr>
-          <w:color w:val="1F1F1F"/>
-        </w:rPr>
-      </w:pPr>
-    </w:p>
-    <w:p>
-      <w:pPr>
-        <w:spacing w:after="40"/>
-        <w:rPr>
-          <w:color w:val="1F1F1F"/>
-        </w:rPr>
-      </w:pPr>
-      <w:r>
-        <w:rPr>
-          <w:color w:val="1F1F1F"/>
-        </w:rPr>
-        <w:t xml:space="preserve">This local block serves as the baseline for demonstrating the proxy tunnel's effectiveness. When the tunnel is inactive, accessing the modified hostname in a browser confirms its inaccessibility. Subsequently, when the browser </w:t>
-      </w:r>
-      <w:proofErr w:type="gramStart"/>
-      <w:r>
-        <w:rPr>
-          <w:color w:val="1F1F1F"/>
-        </w:rPr>
-        <w:t>is configured</w:t>
-      </w:r>
-      <w:proofErr w:type="gramEnd"/>
-      <w:r>
-        <w:rPr>
-          <w:color w:val="1F1F1F"/>
-        </w:rPr>
-        <w:t xml:space="preserve"> to use the local proxy (client.py listening on 127.0.0.1:8080), the workflow changes significantly. The browser directs its request to the client.py script. Crucially, the client.py script </w:t>
+        <w:t>To effectively demonstrate the tunnel's capability to circumvent access restrictions, a controlled blocking mechanism was simulated locally on the client machine. This was achieved by modifying the Windows hosts file, a standard operating system component used for static hostname-to-IP address mapping. This method provides a reliable and easily reversible way to make specific websites inaccessible directly from the client system, thereby creating a clear "before" scenario for testing the proxy tunnel.</w:t>
+      </w:r>
+    </w:p>
+    <w:p>
+      <w:pPr>
+        <w:spacing w:after="40"/>
+        <w:rPr>
+          <w:color w:val="1F1F1F"/>
+        </w:rPr>
+      </w:pPr>
+    </w:p>
+    <w:p>
+      <w:pPr>
+        <w:spacing w:after="40"/>
+        <w:rPr>
+          <w:color w:val="1F1F1F"/>
+        </w:rPr>
+      </w:pPr>
+      <w:r>
+        <w:rPr>
+          <w:color w:val="1F1F1F"/>
+        </w:rPr>
+        <w:t>The hosts file, typically located at C:\Windows\System32\drivers\etc\hosts, is consulted by the Windows networking stack before initiating a standard DNS query during hostname resolution. By adding an entry that maps a target website's hostname (e.g., www.example-blocked-site.com) to the loopback IP address (127.0.0.1) or the null route address (0.0.0.0), we ensure that any direct connection attempt from the client machine to this hostname fails. For instance, the entry 127.0.0.1 www.example-blocked-site.com redirects any browser request for this site to the local machine itself, where no corresponding web server is running, resulting in a connection failure.</w:t>
+      </w:r>
+    </w:p>
+    <w:p>
+      <w:pPr>
+        <w:spacing w:after="40"/>
+        <w:rPr>
+          <w:color w:val="1F1F1F"/>
+        </w:rPr>
+      </w:pPr>
+    </w:p>
+    <w:p>
+      <w:pPr>
+        <w:spacing w:after="40"/>
+        <w:rPr>
+          <w:color w:val="1F1F1F"/>
+        </w:rPr>
+      </w:pPr>
+      <w:r>
+        <w:rPr>
+          <w:color w:val="1F1F1F"/>
+        </w:rPr>
+        <w:t xml:space="preserve">This local block serves as the baseline for demonstrating the proxy tunnel's effectiveness. When the tunnel is inactive, accessing the modified hostname in a browser confirms its inaccessibility. Subsequently, when the browser is configured to use the local proxy (client.py listening on 127.0.0.1:8080), the workflow changes significantly. The browser directs its request to the client.py script. Crucially, the client.py script </w:t>
       </w:r>
       <w:r>
         <w:rPr>
@@ -3297,91 +2703,35 @@
         <w:rPr>
           <w:color w:val="1F1F1F"/>
         </w:rPr>
-        <w:t xml:space="preserve">Pre-Shared Key Vulnerability: The entire security rests on the secrecy of the single shared key. If compromised, all confidentiality and integrity </w:t>
-      </w:r>
-      <w:proofErr w:type="gramStart"/>
-      <w:r>
-        <w:rPr>
-          <w:color w:val="1F1F1F"/>
-        </w:rPr>
-        <w:t>are lost</w:t>
-      </w:r>
-      <w:proofErr w:type="gramEnd"/>
-      <w:r>
-        <w:rPr>
-          <w:color w:val="1F1F1F"/>
-        </w:rPr>
-        <w:t xml:space="preserve">. </w:t>
-      </w:r>
-      <w:proofErr w:type="gramStart"/>
-      <w:r>
-        <w:rPr>
-          <w:color w:val="1F1F1F"/>
-        </w:rPr>
-        <w:t>There's</w:t>
-      </w:r>
-      <w:proofErr w:type="gramEnd"/>
-      <w:r>
-        <w:rPr>
-          <w:color w:val="1F1F1F"/>
-        </w:rPr>
-        <w:t xml:space="preserve"> no secure key exchange or rotation mechanism.</w:t>
-      </w:r>
-    </w:p>
-    <w:p>
-      <w:pPr>
-        <w:spacing w:after="40"/>
-        <w:rPr>
-          <w:color w:val="1F1F1F"/>
-        </w:rPr>
-      </w:pPr>
-      <w:r>
-        <w:rPr>
-          <w:color w:val="1F1F1F"/>
-        </w:rPr>
-        <w:t xml:space="preserve">Server Trust: The server decrypts all traffic. The server operator has full visibility </w:t>
-      </w:r>
-      <w:proofErr w:type="gramStart"/>
-      <w:r>
-        <w:rPr>
-          <w:color w:val="1F1F1F"/>
-        </w:rPr>
-        <w:t>into</w:t>
-      </w:r>
-      <w:proofErr w:type="gramEnd"/>
-      <w:r>
-        <w:rPr>
-          <w:color w:val="1F1F1F"/>
-        </w:rPr>
-        <w:t xml:space="preserve"> the proxied web requests. This model requires complete trust in the server machine and its operator.</w:t>
-      </w:r>
-    </w:p>
-    <w:p>
-      <w:pPr>
-        <w:spacing w:after="40"/>
-        <w:rPr>
-          <w:color w:val="1F1F1F"/>
-        </w:rPr>
-      </w:pPr>
-      <w:r>
-        <w:rPr>
-          <w:color w:val="1F1F1F"/>
-        </w:rPr>
-        <w:t xml:space="preserve">Metadata Visibility: While the data between client and server </w:t>
-      </w:r>
-      <w:proofErr w:type="gramStart"/>
-      <w:r>
-        <w:rPr>
-          <w:color w:val="1F1F1F"/>
-        </w:rPr>
-        <w:t>is encrypted</w:t>
-      </w:r>
-      <w:proofErr w:type="gramEnd"/>
-      <w:r>
-        <w:rPr>
-          <w:color w:val="1F1F1F"/>
-        </w:rPr>
-        <w:t xml:space="preserve">, the fact that the client is connecting to the server's IP address and port (or the </w:t>
+        <w:t>Pre-Shared Key Vulnerability: The entire security rests on the secrecy of the single shared key. If compromised, all confidentiality and integrity are lost. There's no secure key exchange or rotation mechanism.</w:t>
+      </w:r>
+    </w:p>
+    <w:p>
+      <w:pPr>
+        <w:spacing w:after="40"/>
+        <w:rPr>
+          <w:color w:val="1F1F1F"/>
+        </w:rPr>
+      </w:pPr>
+      <w:r>
+        <w:rPr>
+          <w:color w:val="1F1F1F"/>
+        </w:rPr>
+        <w:t>Server Trust: The server decrypts all traffic. The server operator has full visibility into the proxied web requests. This model requires complete trust in the server machine and its operator.</w:t>
+      </w:r>
+    </w:p>
+    <w:p>
+      <w:pPr>
+        <w:spacing w:after="40"/>
+        <w:rPr>
+          <w:color w:val="1F1F1F"/>
+        </w:rPr>
+      </w:pPr>
+      <w:r>
+        <w:rPr>
+          <w:color w:val="1F1F1F"/>
+        </w:rPr>
+        <w:t xml:space="preserve">Metadata Visibility: While the data between client and server is encrypted, the fact that the client is connecting to the server's IP address and port (or the </w:t>
       </w:r>
       <w:proofErr w:type="spellStart"/>
       <w:r>
@@ -3515,7 +2865,6 @@
         <w:t xml:space="preserve"> We have used </w:t>
       </w:r>
       <w:proofErr w:type="spellStart"/>
-      <w:proofErr w:type="gramStart"/>
       <w:r>
         <w:rPr>
           <w:color w:val="1F1F1F"/>
@@ -3523,7 +2872,6 @@
         <w:t>karl.berlin</w:t>
       </w:r>
       <w:proofErr w:type="spellEnd"/>
-      <w:proofErr w:type="gramEnd"/>
       <w:r>
         <w:rPr>
           <w:color w:val="1F1F1F"/>
@@ -3605,16 +2953,7 @@
         <w:pStyle w:val="Caption"/>
       </w:pPr>
       <w:r>
-        <w:t xml:space="preserve">Figure </w:t>
-      </w:r>
-      <w:r>
-        <w:t>2</w:t>
-      </w:r>
-      <w:r>
-        <w:t xml:space="preserve"> </w:t>
-      </w:r>
-      <w:r>
-        <w:t>Blocked website for a client</w:t>
+        <w:t>Figure 2 Blocked website for a client</w:t>
       </w:r>
     </w:p>
     <w:p>
@@ -3694,16 +3033,8 @@
         <w:pStyle w:val="Caption"/>
       </w:pPr>
       <w:r>
-        <w:t xml:space="preserve">Figure </w:t>
-      </w:r>
-      <w:r>
-        <w:t xml:space="preserve">3. Client requesting webpage and getting </w:t>
-      </w:r>
-      <w:proofErr w:type="gramStart"/>
-      <w:r>
-        <w:t>response</w:t>
-      </w:r>
-      <w:proofErr w:type="gramEnd"/>
+        <w:t>Figure 3. Client requesting webpage and getting response</w:t>
+      </w:r>
     </w:p>
     <w:p>
       <w:pPr>
@@ -3731,6 +3062,7 @@
       </w:pPr>
       <w:r>
         <w:rPr>
+          <w:noProof/>
           <w:color w:val="1F1F1F"/>
         </w:rPr>
         <w:drawing>
@@ -3784,13 +3116,8 @@
         <w:t xml:space="preserve">. </w:t>
       </w:r>
       <w:r>
-        <w:t xml:space="preserve">Server sending target website </w:t>
-      </w:r>
-      <w:proofErr w:type="gramStart"/>
-      <w:r>
-        <w:t>data</w:t>
-      </w:r>
-      <w:proofErr w:type="gramEnd"/>
+        <w:t>Server sending target website data</w:t>
+      </w:r>
     </w:p>
     <w:p>
       <w:pPr>
@@ -3864,22 +3191,8 @@
         <w:pStyle w:val="Caption"/>
       </w:pPr>
       <w:r>
-        <w:t xml:space="preserve">Figure </w:t>
-      </w:r>
-      <w:r>
-        <w:t>5</w:t>
-      </w:r>
-      <w:r>
-        <w:t>. W</w:t>
-      </w:r>
-      <w:r>
-        <w:t xml:space="preserve">ebsite accessible after turning on proxy </w:t>
-      </w:r>
-      <w:proofErr w:type="gramStart"/>
-      <w:r>
-        <w:t>tunnel</w:t>
-      </w:r>
-      <w:proofErr w:type="gramEnd"/>
+        <w:t>Figure 5. Website accessible after turning on proxy tunnel</w:t>
+      </w:r>
     </w:p>
     <w:p>
       <w:pPr>
@@ -5208,6 +4521,7 @@
   <w:style w:type="character" w:default="1" w:styleId="DefaultParagraphFont">
     <w:name w:val="Default Paragraph Font"/>
     <w:uiPriority w:val="1"/>
+    <w:semiHidden/>
     <w:unhideWhenUsed/>
   </w:style>
   <w:style w:type="table" w:default="1" w:styleId="TableNormal">
